--- a/Documents/RSP_AddData.docx
+++ b/Documents/RSP_AddData.docx
@@ -1852,6 +1852,16 @@
     <w:p>
       <w:pPr>
         <w:spacing w:line="360" w:lineRule="auto"/>
+        <w:jc w:val="both"/>
+        <w:rPr>
+          <w:sz w:val="28"/>
+          <w:szCs w:val="28"/>
+        </w:rPr>
+      </w:pPr>
+    </w:p>
+    <w:p>
+      <w:pPr>
+        <w:spacing w:line="360" w:lineRule="auto"/>
         <w:jc w:val="center"/>
         <w:rPr>
           <w:b/>
@@ -1875,539 +1885,6 @@
         </w:rPr>
         <w:tab/>
         <w:t>Настройка программы</w:t>
-      </w:r>
-    </w:p>
-    <w:p>
-      <w:pPr>
-        <w:spacing w:line="360" w:lineRule="auto"/>
-        <w:jc w:val="both"/>
-        <w:rPr>
-          <w:sz w:val="28"/>
-          <w:szCs w:val="28"/>
-        </w:rPr>
-      </w:pPr>
-      <w:r>
-        <w:rPr>
-          <w:sz w:val="28"/>
-          <w:szCs w:val="28"/>
-        </w:rPr>
-        <w:tab/>
-        <w:t>Модуль</w:t>
-      </w:r>
-      <w:r>
-        <w:rPr>
-          <w:sz w:val="28"/>
-          <w:szCs w:val="28"/>
-        </w:rPr>
-        <w:t xml:space="preserve"> </w:t>
-      </w:r>
-      <w:r>
-        <w:rPr>
-          <w:sz w:val="28"/>
-        </w:rPr>
-        <w:t>«</w:t>
-      </w:r>
-      <w:r>
-        <w:rPr>
-          <w:sz w:val="28"/>
-        </w:rPr>
-        <w:t xml:space="preserve">Добавление информации в </w:t>
-      </w:r>
-      <w:r>
-        <w:rPr>
-          <w:rStyle w:val="FontStyle20"/>
-          <w:b w:val="0"/>
-          <w:bCs w:val="0"/>
-          <w:sz w:val="28"/>
-        </w:rPr>
-        <w:t>существующий</w:t>
-      </w:r>
-      <w:r>
-        <w:rPr>
-          <w:sz w:val="28"/>
-        </w:rPr>
-        <w:t xml:space="preserve"> файл</w:t>
-      </w:r>
-      <w:r>
-        <w:rPr>
-          <w:sz w:val="28"/>
-        </w:rPr>
-        <w:t>»</w:t>
-      </w:r>
-      <w:r>
-        <w:rPr>
-          <w:sz w:val="28"/>
-          <w:szCs w:val="28"/>
-        </w:rPr>
-        <w:t xml:space="preserve"> вызывается монитором команд, если пользователю необходимо </w:t>
-      </w:r>
-      <w:r>
-        <w:rPr>
-          <w:sz w:val="28"/>
-          <w:szCs w:val="28"/>
-        </w:rPr>
-        <w:t xml:space="preserve">добавить информацию в существующий файл. </w:t>
-      </w:r>
-      <w:r>
-        <w:rPr>
-          <w:sz w:val="28"/>
-          <w:szCs w:val="28"/>
-        </w:rPr>
-        <w:t>Никакой специальной настройки подпрограмме не требуется.</w:t>
-      </w:r>
-    </w:p>
-    <w:p>
-      <w:pPr>
-        <w:spacing w:line="360" w:lineRule="auto"/>
-        <w:jc w:val="both"/>
-        <w:rPr>
-          <w:sz w:val="28"/>
-          <w:szCs w:val="28"/>
-        </w:rPr>
-      </w:pPr>
-    </w:p>
-    <w:p>
-      <w:pPr>
-        <w:spacing w:line="360" w:lineRule="auto"/>
-        <w:jc w:val="center"/>
-        <w:rPr>
-          <w:b/>
-          <w:sz w:val="28"/>
-          <w:szCs w:val="28"/>
-        </w:rPr>
-      </w:pPr>
-      <w:r>
-        <w:rPr>
-          <w:b/>
-          <w:sz w:val="28"/>
-          <w:szCs w:val="28"/>
-        </w:rPr>
-        <w:t>4.</w:t>
-      </w:r>
-      <w:r>
-        <w:rPr>
-          <w:b/>
-          <w:sz w:val="28"/>
-          <w:szCs w:val="28"/>
-        </w:rPr>
-        <w:tab/>
-        <w:t>Проверка программы</w:t>
-      </w:r>
-    </w:p>
-    <w:p>
-      <w:pPr>
-        <w:spacing w:line="360" w:lineRule="auto"/>
-        <w:jc w:val="center"/>
-        <w:rPr>
-          <w:sz w:val="28"/>
-          <w:szCs w:val="28"/>
-        </w:rPr>
-      </w:pPr>
-    </w:p>
-    <w:p>
-      <w:pPr>
-        <w:spacing w:line="360" w:lineRule="auto"/>
-        <w:jc w:val="both"/>
-        <w:rPr>
-          <w:sz w:val="28"/>
-          <w:szCs w:val="28"/>
-        </w:rPr>
-      </w:pPr>
-      <w:r>
-        <w:rPr>
-          <w:sz w:val="28"/>
-          <w:szCs w:val="28"/>
-        </w:rPr>
-        <w:tab/>
-      </w:r>
-      <w:r>
-        <w:rPr>
-          <w:sz w:val="28"/>
-          <w:szCs w:val="28"/>
-        </w:rPr>
-        <w:t xml:space="preserve">Для проверки работоспособности отдельных функциональных модулей используется полное покрытие тестируемого модуля по технологии </w:t>
-      </w:r>
-      <w:proofErr w:type="spellStart"/>
-      <w:r>
-        <w:rPr>
-          <w:sz w:val="28"/>
-          <w:szCs w:val="28"/>
-        </w:rPr>
-        <w:t>unit-test</w:t>
-      </w:r>
-      <w:proofErr w:type="spellEnd"/>
-      <w:r>
-        <w:rPr>
-          <w:sz w:val="28"/>
-          <w:szCs w:val="28"/>
-        </w:rPr>
-        <w:t xml:space="preserve">, с использованием </w:t>
-      </w:r>
-      <w:proofErr w:type="spellStart"/>
-      <w:r>
-        <w:rPr>
-          <w:sz w:val="28"/>
-          <w:szCs w:val="28"/>
-        </w:rPr>
-        <w:t>фреймворка</w:t>
-      </w:r>
-      <w:proofErr w:type="spellEnd"/>
-      <w:r>
-        <w:rPr>
-          <w:sz w:val="28"/>
-          <w:szCs w:val="28"/>
-        </w:rPr>
-        <w:t xml:space="preserve"> для модульного тестирования </w:t>
-      </w:r>
-      <w:proofErr w:type="spellStart"/>
-      <w:r>
-        <w:rPr>
-          <w:sz w:val="28"/>
-          <w:szCs w:val="28"/>
-        </w:rPr>
-        <w:t>Google</w:t>
-      </w:r>
-      <w:proofErr w:type="spellEnd"/>
-      <w:r>
-        <w:rPr>
-          <w:sz w:val="28"/>
-          <w:szCs w:val="28"/>
-        </w:rPr>
-        <w:t xml:space="preserve"> C++ </w:t>
-      </w:r>
-      <w:proofErr w:type="spellStart"/>
-      <w:r>
-        <w:rPr>
-          <w:sz w:val="28"/>
-          <w:szCs w:val="28"/>
-        </w:rPr>
-        <w:t>Test</w:t>
-      </w:r>
-      <w:proofErr w:type="spellEnd"/>
-      <w:r>
-        <w:rPr>
-          <w:sz w:val="28"/>
-          <w:szCs w:val="28"/>
-        </w:rPr>
-        <w:t xml:space="preserve"> </w:t>
-      </w:r>
-      <w:proofErr w:type="spellStart"/>
-      <w:r>
-        <w:rPr>
-          <w:sz w:val="28"/>
-          <w:szCs w:val="28"/>
-        </w:rPr>
-        <w:t>Framework</w:t>
-      </w:r>
-      <w:proofErr w:type="spellEnd"/>
-      <w:r>
-        <w:rPr>
-          <w:sz w:val="28"/>
-          <w:szCs w:val="28"/>
-        </w:rPr>
-        <w:t>.</w:t>
-      </w:r>
-    </w:p>
-    <w:p>
-      <w:pPr>
-        <w:spacing w:line="360" w:lineRule="auto"/>
-        <w:jc w:val="both"/>
-        <w:rPr>
-          <w:sz w:val="28"/>
-          <w:szCs w:val="28"/>
-        </w:rPr>
-      </w:pPr>
-      <w:r>
-        <w:rPr>
-          <w:sz w:val="28"/>
-          <w:szCs w:val="28"/>
-        </w:rPr>
-        <w:tab/>
-      </w:r>
-      <w:r>
-        <w:rPr>
-          <w:sz w:val="28"/>
-          <w:szCs w:val="28"/>
-        </w:rPr>
-        <w:t xml:space="preserve">Запускаем монитор команд файловой системы с помощью FileSystem.exe. </w:t>
-      </w:r>
-      <w:r>
-        <w:rPr>
-          <w:sz w:val="28"/>
-          <w:szCs w:val="28"/>
-        </w:rPr>
-        <w:lastRenderedPageBreak/>
-        <w:t>Открываем файл м</w:t>
-      </w:r>
-      <w:r>
-        <w:rPr>
-          <w:sz w:val="28"/>
-          <w:szCs w:val="28"/>
-        </w:rPr>
-        <w:t xml:space="preserve">одели файловой системы cft.txt. В нем содержится файл с именем </w:t>
-      </w:r>
-      <w:r>
-        <w:rPr>
-          <w:sz w:val="28"/>
-          <w:szCs w:val="28"/>
-        </w:rPr>
-        <w:t>«</w:t>
-      </w:r>
-      <w:proofErr w:type="spellStart"/>
-      <w:r>
-        <w:rPr>
-          <w:sz w:val="28"/>
-          <w:szCs w:val="28"/>
-        </w:rPr>
-        <w:t>file</w:t>
-      </w:r>
-      <w:proofErr w:type="spellEnd"/>
-      <w:r>
-        <w:rPr>
-          <w:sz w:val="28"/>
-          <w:szCs w:val="28"/>
-        </w:rPr>
-        <w:t>»</w:t>
-      </w:r>
-      <w:r>
-        <w:rPr>
-          <w:sz w:val="28"/>
-          <w:szCs w:val="28"/>
-        </w:rPr>
-        <w:t xml:space="preserve"> отсутствует файл с именем </w:t>
-      </w:r>
-      <w:r>
-        <w:rPr>
-          <w:sz w:val="28"/>
-          <w:szCs w:val="28"/>
-        </w:rPr>
-        <w:t>«</w:t>
-      </w:r>
-      <w:proofErr w:type="spellStart"/>
-      <w:r>
-        <w:rPr>
-          <w:sz w:val="28"/>
-          <w:szCs w:val="28"/>
-        </w:rPr>
-        <w:t>notExist</w:t>
-      </w:r>
-      <w:proofErr w:type="spellEnd"/>
-      <w:r>
-        <w:rPr>
-          <w:sz w:val="28"/>
-          <w:szCs w:val="28"/>
-        </w:rPr>
-        <w:t>».</w:t>
-      </w:r>
-    </w:p>
-    <w:p>
-      <w:pPr>
-        <w:spacing w:line="360" w:lineRule="auto"/>
-        <w:jc w:val="both"/>
-        <w:rPr>
-          <w:sz w:val="28"/>
-          <w:szCs w:val="28"/>
-        </w:rPr>
-      </w:pPr>
-    </w:p>
-    <w:p>
-      <w:pPr>
-        <w:spacing w:line="360" w:lineRule="auto"/>
-        <w:jc w:val="both"/>
-        <w:rPr>
-          <w:sz w:val="28"/>
-          <w:szCs w:val="28"/>
-        </w:rPr>
-      </w:pPr>
-      <w:r>
-        <w:rPr>
-          <w:sz w:val="28"/>
-          <w:szCs w:val="28"/>
-        </w:rPr>
-        <w:t xml:space="preserve">1. Добавление информации в </w:t>
-      </w:r>
-      <w:r>
-        <w:rPr>
-          <w:sz w:val="28"/>
-          <w:szCs w:val="28"/>
-        </w:rPr>
-        <w:t xml:space="preserve">файл с корректными входными </w:t>
-      </w:r>
-      <w:r>
-        <w:rPr>
-          <w:sz w:val="28"/>
-          <w:szCs w:val="28"/>
-        </w:rPr>
-        <w:t>данными.</w:t>
-      </w:r>
-    </w:p>
-    <w:p>
-      <w:pPr>
-        <w:spacing w:line="360" w:lineRule="auto"/>
-        <w:jc w:val="both"/>
-        <w:rPr>
-          <w:sz w:val="28"/>
-          <w:szCs w:val="28"/>
-        </w:rPr>
-      </w:pPr>
-      <w:r>
-        <w:rPr>
-          <w:sz w:val="28"/>
-          <w:szCs w:val="28"/>
-        </w:rPr>
-        <w:tab/>
-        <w:t>В программу передается название файла «</w:t>
-      </w:r>
-      <w:proofErr w:type="spellStart"/>
-      <w:r>
-        <w:rPr>
-          <w:sz w:val="28"/>
-          <w:szCs w:val="28"/>
-        </w:rPr>
-        <w:t>file</w:t>
-      </w:r>
-      <w:proofErr w:type="spellEnd"/>
-      <w:r>
-        <w:rPr>
-          <w:sz w:val="28"/>
-          <w:szCs w:val="28"/>
-        </w:rPr>
-        <w:t>» и количество добавляемой информации – 4. Информация корректно добавляется и модуль возвращает код завершения “0” - успешное завершение. На экран выводится сообщение «Успешное добавление».</w:t>
-      </w:r>
-    </w:p>
-    <w:p>
-      <w:pPr>
-        <w:spacing w:line="360" w:lineRule="auto"/>
-        <w:jc w:val="both"/>
-        <w:rPr>
-          <w:sz w:val="28"/>
-          <w:szCs w:val="28"/>
-        </w:rPr>
-      </w:pPr>
-    </w:p>
-    <w:p>
-      <w:pPr>
-        <w:spacing w:line="360" w:lineRule="auto"/>
-        <w:jc w:val="both"/>
-        <w:rPr>
-          <w:sz w:val="28"/>
-          <w:szCs w:val="28"/>
-        </w:rPr>
-      </w:pPr>
-      <w:r>
-        <w:rPr>
-          <w:sz w:val="28"/>
-          <w:szCs w:val="28"/>
-        </w:rPr>
-        <w:t>2. Добавление информации в несуществующий файл.</w:t>
-      </w:r>
-    </w:p>
-    <w:p>
-      <w:pPr>
-        <w:spacing w:line="360" w:lineRule="auto"/>
-        <w:jc w:val="both"/>
-        <w:rPr>
-          <w:sz w:val="28"/>
-          <w:szCs w:val="28"/>
-        </w:rPr>
-      </w:pPr>
-      <w:r>
-        <w:rPr>
-          <w:sz w:val="28"/>
-          <w:szCs w:val="28"/>
-        </w:rPr>
-        <w:tab/>
-      </w:r>
-      <w:r>
-        <w:rPr>
-          <w:sz w:val="28"/>
-          <w:szCs w:val="28"/>
-        </w:rPr>
-        <w:t>В модуль передается имя несуществующего файла «</w:t>
-      </w:r>
-      <w:proofErr w:type="spellStart"/>
-      <w:r>
-        <w:rPr>
-          <w:sz w:val="28"/>
-          <w:szCs w:val="28"/>
-        </w:rPr>
-        <w:t>notExist</w:t>
-      </w:r>
-      <w:proofErr w:type="spellEnd"/>
-      <w:r>
-        <w:rPr>
-          <w:sz w:val="28"/>
-          <w:szCs w:val="28"/>
-        </w:rPr>
-        <w:t>» и количество добавляемой информации – 4. Модуль обнаруживает ошибку и возвращает код завершения “1” - отсутствие искомого файла. На экран выводится сообщение «отсутствие искомого файла».</w:t>
-      </w:r>
-    </w:p>
-    <w:p>
-      <w:pPr>
-        <w:spacing w:line="360" w:lineRule="auto"/>
-        <w:jc w:val="both"/>
-        <w:rPr>
-          <w:sz w:val="28"/>
-          <w:szCs w:val="28"/>
-        </w:rPr>
-      </w:pPr>
-      <w:r>
-        <w:rPr>
-          <w:sz w:val="28"/>
-          <w:szCs w:val="28"/>
-        </w:rPr>
-        <w:tab/>
-      </w:r>
-      <w:r>
-        <w:rPr>
-          <w:sz w:val="28"/>
-          <w:szCs w:val="28"/>
-        </w:rPr>
-        <w:t>Исходный текст и результаты тестирования содержатся в документе текст и описание программы «</w:t>
-      </w:r>
-      <w:proofErr w:type="spellStart"/>
-      <w:r>
-        <w:rPr>
-          <w:sz w:val="28"/>
-          <w:szCs w:val="28"/>
-        </w:rPr>
-        <w:t>Code</w:t>
-      </w:r>
-      <w:proofErr w:type="spellEnd"/>
-      <w:r>
-        <w:rPr>
-          <w:sz w:val="28"/>
-          <w:szCs w:val="28"/>
-        </w:rPr>
-        <w:t>_ AddData.rtf»</w:t>
-      </w:r>
-    </w:p>
-    <w:p>
-      <w:pPr>
-        <w:spacing w:line="360" w:lineRule="auto"/>
-        <w:jc w:val="center"/>
-        <w:rPr>
-          <w:b/>
-          <w:sz w:val="28"/>
-          <w:szCs w:val="28"/>
-        </w:rPr>
-      </w:pPr>
-      <w:r>
-        <w:rPr>
-          <w:b/>
-          <w:sz w:val="28"/>
-          <w:szCs w:val="28"/>
-        </w:rPr>
-        <w:t>4.</w:t>
-      </w:r>
-      <w:r>
-        <w:rPr>
-          <w:b/>
-          <w:sz w:val="28"/>
-          <w:szCs w:val="28"/>
-        </w:rPr>
-        <w:tab/>
-        <w:t>Сообщения системному программисту</w:t>
       </w:r>
     </w:p>
     <w:p>
@@ -2429,14 +1906,23 @@
         <w:jc w:val="both"/>
         <w:rPr>
           <w:sz w:val="28"/>
-        </w:rPr>
-      </w:pPr>
-      <w:r>
-        <w:rPr>
-          <w:sz w:val="28"/>
-          <w:szCs w:val="28"/>
-        </w:rPr>
-        <w:t xml:space="preserve">1. </w:t>
+          <w:szCs w:val="28"/>
+        </w:rPr>
+      </w:pPr>
+      <w:r>
+        <w:rPr>
+          <w:sz w:val="28"/>
+          <w:szCs w:val="28"/>
+        </w:rPr>
+        <w:tab/>
+        <w:t>Модуль</w:t>
+      </w:r>
+      <w:r>
+        <w:rPr>
+          <w:sz w:val="28"/>
+          <w:szCs w:val="28"/>
+        </w:rPr>
+        <w:t xml:space="preserve"> </w:t>
       </w:r>
       <w:r>
         <w:rPr>
@@ -2448,7 +1934,22 @@
         <w:rPr>
           <w:sz w:val="28"/>
         </w:rPr>
-        <w:t>Введите имя файла</w:t>
+        <w:t xml:space="preserve">Добавление информации в </w:t>
+      </w:r>
+      <w:r>
+        <w:rPr>
+          <w:rStyle w:val="FontStyle20"/>
+          <w:b w:val="0"/>
+          <w:bCs w:val="0"/>
+          <w:sz w:val="28"/>
+        </w:rPr>
+        <w:t>существующий</w:t>
+      </w:r>
+      <w:r>
+        <w:rPr>
+          <w:sz w:val="28"/>
+        </w:rPr>
+        <w:t xml:space="preserve"> файл</w:t>
       </w:r>
       <w:r>
         <w:rPr>
@@ -2459,14 +1960,23 @@
       <w:r>
         <w:rPr>
           <w:sz w:val="28"/>
-        </w:rPr>
-        <w:t xml:space="preserve"> </w:t>
-      </w:r>
-      <w:r>
-        <w:rPr>
-          <w:sz w:val="28"/>
-        </w:rPr>
-        <w:t>– сообщение с предложением ввести имя файла в которых будет осуществляться добавление информации, выводимое на экран при запуске модуля.</w:t>
+          <w:szCs w:val="28"/>
+        </w:rPr>
+        <w:t xml:space="preserve"> вызывается монитором команд, если пользователю необходимо </w:t>
+      </w:r>
+      <w:r>
+        <w:rPr>
+          <w:sz w:val="28"/>
+          <w:szCs w:val="28"/>
+        </w:rPr>
+        <w:t xml:space="preserve">добавить информацию в существующий файл. </w:t>
+      </w:r>
+      <w:r>
+        <w:rPr>
+          <w:sz w:val="28"/>
+          <w:szCs w:val="28"/>
+        </w:rPr>
+        <w:t>Никакой специальной настройки подпрограмме не требуется.</w:t>
       </w:r>
     </w:p>
     <w:p>
@@ -2475,126 +1985,651 @@
         <w:jc w:val="both"/>
         <w:rPr>
           <w:sz w:val="28"/>
-        </w:rPr>
-      </w:pPr>
-      <w:r>
-        <w:rPr>
-          <w:sz w:val="28"/>
-        </w:rPr>
-        <w:t>2.</w:t>
-      </w:r>
-      <w:r>
-        <w:rPr>
-          <w:sz w:val="28"/>
-        </w:rPr>
-        <w:t xml:space="preserve"> </w:t>
-      </w:r>
-      <w:r>
-        <w:rPr>
-          <w:sz w:val="28"/>
-        </w:rPr>
-        <w:t>«</w:t>
-      </w:r>
-      <w:r>
-        <w:rPr>
-          <w:sz w:val="28"/>
-        </w:rPr>
-        <w:t>Введите имя файла</w:t>
-      </w:r>
-      <w:r>
-        <w:rPr>
-          <w:sz w:val="28"/>
-        </w:rPr>
-        <w:t>»</w:t>
-      </w:r>
-      <w:r>
-        <w:rPr>
-          <w:sz w:val="28"/>
-        </w:rPr>
-        <w:t xml:space="preserve"> </w:t>
-      </w:r>
-      <w:r>
-        <w:rPr>
-          <w:sz w:val="28"/>
-        </w:rPr>
-        <w:t>– сообщение с предложением ввести количество добавляемой информации, выводимое на экран после корректного ввода имени файла.</w:t>
-      </w:r>
+          <w:szCs w:val="28"/>
+        </w:rPr>
+      </w:pPr>
     </w:p>
     <w:p>
       <w:pPr>
         <w:spacing w:line="360" w:lineRule="auto"/>
-        <w:jc w:val="both"/>
-        <w:rPr>
-          <w:sz w:val="28"/>
-        </w:rPr>
-      </w:pPr>
-      <w:r>
-        <w:rPr>
-          <w:sz w:val="28"/>
-        </w:rPr>
-        <w:t>3.</w:t>
-      </w:r>
-      <w:r>
-        <w:rPr>
-          <w:sz w:val="28"/>
-        </w:rPr>
-        <w:t xml:space="preserve"> </w:t>
-      </w:r>
-      <w:r>
-        <w:rPr>
-          <w:sz w:val="28"/>
-        </w:rPr>
-        <w:t>«</w:t>
-      </w:r>
-      <w:r>
-        <w:rPr>
-          <w:sz w:val="28"/>
-        </w:rPr>
-        <w:t>Отсутствие искомого файла</w:t>
-      </w:r>
-      <w:r>
-        <w:rPr>
-          <w:sz w:val="28"/>
-        </w:rPr>
-        <w:t>»</w:t>
-      </w:r>
-      <w:r>
-        <w:rPr>
-          <w:sz w:val="28"/>
-        </w:rPr>
-        <w:t xml:space="preserve"> </w:t>
-      </w:r>
-      <w:r>
-        <w:rPr>
-          <w:sz w:val="28"/>
-        </w:rPr>
-        <w:t>– сообщение об ошибке, выводимое на экран при некорректном вводе имени файла.</w:t>
-      </w:r>
-      <w:r>
-        <w:rPr>
-          <w:sz w:val="28"/>
-        </w:rPr>
-        <w:t xml:space="preserve"> Выводится в двух случаях</w:t>
-      </w:r>
-      <w:r>
-        <w:rPr>
-          <w:sz w:val="28"/>
-        </w:rPr>
-        <w:t>:</w:t>
+        <w:jc w:val="center"/>
+        <w:rPr>
+          <w:b/>
+          <w:sz w:val="28"/>
+          <w:szCs w:val="28"/>
+        </w:rPr>
+      </w:pPr>
+      <w:r>
+        <w:rPr>
+          <w:b/>
+          <w:sz w:val="28"/>
+          <w:szCs w:val="28"/>
+        </w:rPr>
+        <w:t>4.</w:t>
+      </w:r>
+      <w:r>
+        <w:rPr>
+          <w:b/>
+          <w:sz w:val="28"/>
+          <w:szCs w:val="28"/>
+        </w:rPr>
+        <w:tab/>
+        <w:t>Проверка программы</w:t>
       </w:r>
     </w:p>
     <w:p>
       <w:pPr>
         <w:spacing w:line="360" w:lineRule="auto"/>
+        <w:jc w:val="center"/>
+        <w:rPr>
+          <w:sz w:val="28"/>
+          <w:szCs w:val="28"/>
+        </w:rPr>
+      </w:pPr>
+    </w:p>
+    <w:p>
+      <w:pPr>
+        <w:spacing w:line="360" w:lineRule="auto"/>
         <w:jc w:val="both"/>
         <w:rPr>
           <w:sz w:val="28"/>
-        </w:rPr>
-      </w:pPr>
-      <w:r>
-        <w:rPr>
-          <w:sz w:val="28"/>
-        </w:rPr>
+          <w:szCs w:val="28"/>
+        </w:rPr>
+      </w:pPr>
+      <w:r>
+        <w:rPr>
+          <w:sz w:val="28"/>
+          <w:szCs w:val="28"/>
+        </w:rPr>
+        <w:tab/>
+      </w:r>
+      <w:r>
+        <w:rPr>
+          <w:sz w:val="28"/>
+          <w:szCs w:val="28"/>
+        </w:rPr>
+        <w:t xml:space="preserve">Для проверки работоспособности отдельных функциональных модулей используется полное покрытие тестируемого модуля по технологии </w:t>
+      </w:r>
+      <w:proofErr w:type="spellStart"/>
+      <w:r>
+        <w:rPr>
+          <w:sz w:val="28"/>
+          <w:szCs w:val="28"/>
+        </w:rPr>
+        <w:t>unit-test</w:t>
+      </w:r>
+      <w:proofErr w:type="spellEnd"/>
+      <w:r>
+        <w:rPr>
+          <w:sz w:val="28"/>
+          <w:szCs w:val="28"/>
+        </w:rPr>
+        <w:t xml:space="preserve">, с использованием </w:t>
+      </w:r>
+      <w:proofErr w:type="spellStart"/>
+      <w:r>
+        <w:rPr>
+          <w:sz w:val="28"/>
+          <w:szCs w:val="28"/>
+        </w:rPr>
+        <w:t>фреймворка</w:t>
+      </w:r>
+      <w:proofErr w:type="spellEnd"/>
+      <w:r>
+        <w:rPr>
+          <w:sz w:val="28"/>
+          <w:szCs w:val="28"/>
+        </w:rPr>
+        <w:t xml:space="preserve"> для модульного тестирования </w:t>
+      </w:r>
+      <w:proofErr w:type="spellStart"/>
+      <w:r>
+        <w:rPr>
+          <w:sz w:val="28"/>
+          <w:szCs w:val="28"/>
+        </w:rPr>
+        <w:t>Google</w:t>
+      </w:r>
+      <w:proofErr w:type="spellEnd"/>
+      <w:r>
+        <w:rPr>
+          <w:sz w:val="28"/>
+          <w:szCs w:val="28"/>
+        </w:rPr>
+        <w:t xml:space="preserve"> C++ </w:t>
+      </w:r>
+      <w:proofErr w:type="spellStart"/>
+      <w:r>
+        <w:rPr>
+          <w:sz w:val="28"/>
+          <w:szCs w:val="28"/>
+        </w:rPr>
+        <w:t>Test</w:t>
+      </w:r>
+      <w:proofErr w:type="spellEnd"/>
+      <w:r>
+        <w:rPr>
+          <w:sz w:val="28"/>
+          <w:szCs w:val="28"/>
+        </w:rPr>
+        <w:t xml:space="preserve"> </w:t>
+      </w:r>
+      <w:proofErr w:type="spellStart"/>
+      <w:r>
+        <w:rPr>
+          <w:sz w:val="28"/>
+          <w:szCs w:val="28"/>
+        </w:rPr>
+        <w:lastRenderedPageBreak/>
+        <w:t>Framework</w:t>
+      </w:r>
+      <w:proofErr w:type="spellEnd"/>
+      <w:r>
+        <w:rPr>
+          <w:sz w:val="28"/>
+          <w:szCs w:val="28"/>
+        </w:rPr>
+        <w:t>.</w:t>
+      </w:r>
+    </w:p>
+    <w:p>
+      <w:pPr>
+        <w:spacing w:line="360" w:lineRule="auto"/>
+        <w:jc w:val="both"/>
+        <w:rPr>
+          <w:sz w:val="28"/>
+          <w:szCs w:val="28"/>
+        </w:rPr>
+      </w:pPr>
+      <w:r>
+        <w:rPr>
+          <w:sz w:val="28"/>
+          <w:szCs w:val="28"/>
+        </w:rPr>
+        <w:tab/>
+      </w:r>
+      <w:r>
+        <w:rPr>
+          <w:sz w:val="28"/>
+          <w:szCs w:val="28"/>
+        </w:rPr>
+        <w:t>Запускаем монитор команд файловой системы с помощью FileSystem.exe. Открываем файл м</w:t>
+      </w:r>
+      <w:r>
+        <w:rPr>
+          <w:sz w:val="28"/>
+          <w:szCs w:val="28"/>
+        </w:rPr>
+        <w:t xml:space="preserve">одели файловой системы cft.txt. В нем содержится файл с именем </w:t>
+      </w:r>
+      <w:r>
+        <w:rPr>
+          <w:sz w:val="28"/>
+          <w:szCs w:val="28"/>
+        </w:rPr>
+        <w:t>«</w:t>
+      </w:r>
+      <w:proofErr w:type="spellStart"/>
+      <w:r>
+        <w:rPr>
+          <w:sz w:val="28"/>
+          <w:szCs w:val="28"/>
+        </w:rPr>
+        <w:t>file</w:t>
+      </w:r>
+      <w:proofErr w:type="spellEnd"/>
+      <w:r>
+        <w:rPr>
+          <w:sz w:val="28"/>
+          <w:szCs w:val="28"/>
+        </w:rPr>
+        <w:t>»</w:t>
+      </w:r>
+      <w:r>
+        <w:rPr>
+          <w:sz w:val="28"/>
+          <w:szCs w:val="28"/>
+        </w:rPr>
+        <w:t xml:space="preserve"> отсутствует файл с именем </w:t>
+      </w:r>
+      <w:r>
+        <w:rPr>
+          <w:sz w:val="28"/>
+          <w:szCs w:val="28"/>
+        </w:rPr>
+        <w:t>«</w:t>
+      </w:r>
+      <w:proofErr w:type="spellStart"/>
+      <w:r>
+        <w:rPr>
+          <w:sz w:val="28"/>
+          <w:szCs w:val="28"/>
+        </w:rPr>
+        <w:t>notExist</w:t>
+      </w:r>
+      <w:proofErr w:type="spellEnd"/>
+      <w:r>
+        <w:rPr>
+          <w:sz w:val="28"/>
+          <w:szCs w:val="28"/>
+        </w:rPr>
+        <w:t>».</w:t>
+      </w:r>
+    </w:p>
+    <w:p>
+      <w:pPr>
+        <w:spacing w:line="360" w:lineRule="auto"/>
+        <w:jc w:val="both"/>
+        <w:rPr>
+          <w:sz w:val="28"/>
+          <w:szCs w:val="28"/>
+        </w:rPr>
+      </w:pPr>
+    </w:p>
+    <w:p>
+      <w:pPr>
+        <w:spacing w:line="360" w:lineRule="auto"/>
+        <w:jc w:val="both"/>
+        <w:rPr>
+          <w:sz w:val="28"/>
+          <w:szCs w:val="28"/>
+        </w:rPr>
+      </w:pPr>
+      <w:r>
+        <w:rPr>
+          <w:sz w:val="28"/>
+          <w:szCs w:val="28"/>
+        </w:rPr>
+        <w:t xml:space="preserve">1. Добавление информации в </w:t>
+      </w:r>
+      <w:r>
+        <w:rPr>
+          <w:sz w:val="28"/>
+          <w:szCs w:val="28"/>
+        </w:rPr>
+        <w:t xml:space="preserve">файл с корректными входными </w:t>
+      </w:r>
+      <w:r>
+        <w:rPr>
+          <w:sz w:val="28"/>
+          <w:szCs w:val="28"/>
+        </w:rPr>
+        <w:t>данными.</w:t>
+      </w:r>
+    </w:p>
+    <w:p>
+      <w:pPr>
+        <w:spacing w:line="360" w:lineRule="auto"/>
+        <w:jc w:val="both"/>
+        <w:rPr>
+          <w:sz w:val="28"/>
+          <w:szCs w:val="28"/>
+        </w:rPr>
+      </w:pPr>
+      <w:r>
+        <w:rPr>
+          <w:sz w:val="28"/>
+          <w:szCs w:val="28"/>
+        </w:rPr>
+        <w:tab/>
+        <w:t>В программу передается название файла «</w:t>
+      </w:r>
+      <w:proofErr w:type="spellStart"/>
+      <w:r>
+        <w:rPr>
+          <w:sz w:val="28"/>
+          <w:szCs w:val="28"/>
+        </w:rPr>
+        <w:t>file</w:t>
+      </w:r>
+      <w:proofErr w:type="spellEnd"/>
+      <w:r>
+        <w:rPr>
+          <w:sz w:val="28"/>
+          <w:szCs w:val="28"/>
+        </w:rPr>
+        <w:t>» и количество добавляемой информации – 4. Информация корректно добавляется и модуль возвращает код завершения “0” - успешное завершение. На экран выводится сообщение «Успешное добавление».</w:t>
+      </w:r>
+    </w:p>
+    <w:p>
+      <w:pPr>
+        <w:spacing w:line="360" w:lineRule="auto"/>
+        <w:jc w:val="both"/>
+        <w:rPr>
+          <w:sz w:val="28"/>
+          <w:szCs w:val="28"/>
+        </w:rPr>
+      </w:pPr>
+    </w:p>
+    <w:p>
+      <w:pPr>
+        <w:spacing w:line="360" w:lineRule="auto"/>
+        <w:jc w:val="both"/>
+        <w:rPr>
+          <w:sz w:val="28"/>
+          <w:szCs w:val="28"/>
+        </w:rPr>
+      </w:pPr>
+      <w:r>
+        <w:rPr>
+          <w:sz w:val="28"/>
+          <w:szCs w:val="28"/>
+        </w:rPr>
+        <w:t>2. Добавление информации в несуществующий файл.</w:t>
+      </w:r>
+    </w:p>
+    <w:p>
+      <w:pPr>
+        <w:spacing w:line="360" w:lineRule="auto"/>
+        <w:jc w:val="both"/>
+        <w:rPr>
+          <w:sz w:val="28"/>
+          <w:szCs w:val="28"/>
+        </w:rPr>
+      </w:pPr>
+      <w:r>
+        <w:rPr>
+          <w:sz w:val="28"/>
+          <w:szCs w:val="28"/>
+        </w:rPr>
+        <w:tab/>
+      </w:r>
+      <w:r>
+        <w:rPr>
+          <w:sz w:val="28"/>
+          <w:szCs w:val="28"/>
+        </w:rPr>
+        <w:t>В модуль передается имя несуществующего файла «</w:t>
+      </w:r>
+      <w:proofErr w:type="spellStart"/>
+      <w:r>
+        <w:rPr>
+          <w:sz w:val="28"/>
+          <w:szCs w:val="28"/>
+        </w:rPr>
+        <w:t>notExist</w:t>
+      </w:r>
+      <w:proofErr w:type="spellEnd"/>
+      <w:r>
+        <w:rPr>
+          <w:sz w:val="28"/>
+          <w:szCs w:val="28"/>
+        </w:rPr>
+        <w:t>» и количество добавляемой информации – 4. Модуль обнаруживает ошибку и возвращает код завершения “1” - отсутствие искомого файла. На экран выводится сообщение «отсутствие искомого файла».</w:t>
+      </w:r>
+    </w:p>
+    <w:p>
+      <w:pPr>
+        <w:spacing w:line="360" w:lineRule="auto"/>
+        <w:jc w:val="both"/>
+        <w:rPr>
+          <w:sz w:val="28"/>
+          <w:szCs w:val="28"/>
+        </w:rPr>
+      </w:pPr>
+    </w:p>
+    <w:p>
+      <w:pPr>
+        <w:spacing w:line="360" w:lineRule="auto"/>
+        <w:jc w:val="both"/>
+        <w:rPr>
+          <w:sz w:val="28"/>
+          <w:szCs w:val="28"/>
+        </w:rPr>
+      </w:pPr>
+      <w:r>
+        <w:rPr>
+          <w:sz w:val="28"/>
+          <w:szCs w:val="28"/>
+        </w:rPr>
+        <w:tab/>
+      </w:r>
+      <w:r>
+        <w:rPr>
+          <w:sz w:val="28"/>
+          <w:szCs w:val="28"/>
+        </w:rPr>
+        <w:t>Исходный текст и результаты тестирования содержатся в документе текст и описание программы «</w:t>
+      </w:r>
+      <w:proofErr w:type="spellStart"/>
+      <w:r>
+        <w:rPr>
+          <w:sz w:val="28"/>
+          <w:szCs w:val="28"/>
+        </w:rPr>
+        <w:t>Code</w:t>
+      </w:r>
+      <w:proofErr w:type="spellEnd"/>
+      <w:r>
+        <w:rPr>
+          <w:sz w:val="28"/>
+          <w:szCs w:val="28"/>
+        </w:rPr>
+        <w:t>_ AddData.rtf»</w:t>
+      </w:r>
+    </w:p>
+    <w:p>
+      <w:pPr>
+        <w:spacing w:line="360" w:lineRule="auto"/>
+        <w:jc w:val="both"/>
+        <w:rPr>
+          <w:sz w:val="28"/>
+          <w:szCs w:val="28"/>
+        </w:rPr>
+      </w:pPr>
+    </w:p>
+    <w:p>
+      <w:pPr>
+        <w:spacing w:line="360" w:lineRule="auto"/>
+        <w:jc w:val="center"/>
+        <w:rPr>
+          <w:b/>
+          <w:sz w:val="28"/>
+          <w:szCs w:val="28"/>
+        </w:rPr>
+      </w:pPr>
+      <w:r>
+        <w:rPr>
+          <w:b/>
+          <w:sz w:val="28"/>
+          <w:szCs w:val="28"/>
+        </w:rPr>
+        <w:t>4.</w:t>
+      </w:r>
+      <w:r>
+        <w:rPr>
+          <w:b/>
+          <w:sz w:val="28"/>
+          <w:szCs w:val="28"/>
+        </w:rPr>
+        <w:tab/>
+        <w:t>Сообщения системному программисту</w:t>
+      </w:r>
+    </w:p>
+    <w:p>
+      <w:pPr>
+        <w:spacing w:line="360" w:lineRule="auto"/>
+        <w:jc w:val="center"/>
+        <w:rPr>
+          <w:b/>
+          <w:sz w:val="28"/>
+          <w:szCs w:val="28"/>
+        </w:rPr>
+      </w:pPr>
+    </w:p>
+    <w:p>
+      <w:pPr>
+        <w:spacing w:line="360" w:lineRule="auto"/>
+        <w:jc w:val="both"/>
+        <w:rPr>
+          <w:sz w:val="28"/>
+        </w:rPr>
+      </w:pPr>
+      <w:r>
+        <w:rPr>
+          <w:sz w:val="28"/>
+          <w:szCs w:val="28"/>
+        </w:rPr>
+        <w:t xml:space="preserve">1. </w:t>
+      </w:r>
+      <w:r>
+        <w:rPr>
+          <w:sz w:val="28"/>
+        </w:rPr>
+        <w:t>«</w:t>
+      </w:r>
+      <w:r>
+        <w:rPr>
+          <w:sz w:val="28"/>
+        </w:rPr>
+        <w:t>Введите имя файла</w:t>
+      </w:r>
+      <w:r>
+        <w:rPr>
+          <w:sz w:val="28"/>
+        </w:rPr>
+        <w:t>»</w:t>
+      </w:r>
+      <w:r>
+        <w:rPr>
+          <w:sz w:val="28"/>
+        </w:rPr>
+        <w:t xml:space="preserve"> </w:t>
+      </w:r>
+      <w:r>
+        <w:rPr>
+          <w:sz w:val="28"/>
+        </w:rPr>
+        <w:t>– сообщение с предложением ввести имя файла в которых будет осуществляться добавление информации, выводимое на экран при запуске модуля.</w:t>
+      </w:r>
+    </w:p>
+    <w:p>
+      <w:pPr>
+        <w:spacing w:line="360" w:lineRule="auto"/>
+        <w:jc w:val="both"/>
+        <w:rPr>
+          <w:sz w:val="28"/>
+        </w:rPr>
+      </w:pPr>
+      <w:r>
+        <w:rPr>
+          <w:sz w:val="28"/>
+        </w:rPr>
+        <w:t>2.</w:t>
+      </w:r>
+      <w:r>
+        <w:rPr>
+          <w:sz w:val="28"/>
+        </w:rPr>
+        <w:t xml:space="preserve"> </w:t>
+      </w:r>
+      <w:r>
+        <w:rPr>
+          <w:sz w:val="28"/>
+        </w:rPr>
+        <w:t>«</w:t>
+      </w:r>
+      <w:r>
+        <w:rPr>
+          <w:sz w:val="28"/>
+        </w:rPr>
+        <w:t xml:space="preserve">Введите </w:t>
+      </w:r>
+      <w:r>
+        <w:rPr>
+          <w:sz w:val="28"/>
+        </w:rPr>
+        <w:t>кол-во добавляемой информации</w:t>
+      </w:r>
+      <w:r>
+        <w:rPr>
+          <w:sz w:val="28"/>
+        </w:rPr>
+        <w:t>»</w:t>
+      </w:r>
+      <w:r>
+        <w:rPr>
+          <w:sz w:val="28"/>
+        </w:rPr>
+        <w:t xml:space="preserve"> </w:t>
+      </w:r>
+      <w:r>
+        <w:rPr>
+          <w:sz w:val="28"/>
+        </w:rPr>
+        <w:t>– сообщение с предложением ввести количество добавляемой информации, выводимое на экран после корректного ввода имени файла.</w:t>
+      </w:r>
+    </w:p>
+    <w:p>
+      <w:pPr>
+        <w:spacing w:line="360" w:lineRule="auto"/>
+        <w:jc w:val="both"/>
+        <w:rPr>
+          <w:sz w:val="28"/>
+        </w:rPr>
+      </w:pPr>
+      <w:r>
+        <w:rPr>
+          <w:sz w:val="28"/>
+        </w:rPr>
+        <w:t>3.</w:t>
+      </w:r>
+      <w:r>
+        <w:rPr>
+          <w:sz w:val="28"/>
+        </w:rPr>
+        <w:t xml:space="preserve"> </w:t>
+      </w:r>
+      <w:r>
+        <w:rPr>
+          <w:sz w:val="28"/>
+        </w:rPr>
+        <w:t>«</w:t>
+      </w:r>
+      <w:r>
+        <w:rPr>
+          <w:sz w:val="28"/>
+        </w:rPr>
+        <w:t>Отсутствие искомого файла</w:t>
+      </w:r>
+      <w:r>
+        <w:rPr>
+          <w:sz w:val="28"/>
+        </w:rPr>
+        <w:t>»</w:t>
+      </w:r>
+      <w:r>
+        <w:rPr>
+          <w:sz w:val="28"/>
+        </w:rPr>
+        <w:t xml:space="preserve"> </w:t>
+      </w:r>
+      <w:r>
+        <w:rPr>
+          <w:sz w:val="28"/>
+        </w:rPr>
+        <w:t>– сообщение об ошибке, выводимое на экран при некорректном вводе имени файла. Выводится в двух случаях</w:t>
+      </w:r>
+      <w:r>
+        <w:rPr>
+          <w:sz w:val="28"/>
+        </w:rPr>
+        <w:t>:</w:t>
+      </w:r>
+    </w:p>
+    <w:p>
+      <w:pPr>
+        <w:spacing w:line="360" w:lineRule="auto"/>
+        <w:jc w:val="both"/>
+        <w:rPr>
+          <w:sz w:val="28"/>
+        </w:rPr>
+      </w:pPr>
+      <w:r>
+        <w:rPr>
+          <w:sz w:val="28"/>
+        </w:rPr>
+        <w:lastRenderedPageBreak/>
         <w:tab/>
         <w:t>1) Файл с введенным именем отсутствует в файловой системе.</w:t>
       </w:r>
@@ -2613,6 +2648,21 @@
         </w:rPr>
         <w:tab/>
         <w:t>2) Введено имя файла, превышающее 48 символов.</w:t>
+      </w:r>
+    </w:p>
+    <w:p>
+      <w:pPr>
+        <w:spacing w:line="360" w:lineRule="auto"/>
+        <w:jc w:val="both"/>
+        <w:rPr>
+          <w:sz w:val="28"/>
+        </w:rPr>
+      </w:pPr>
+      <w:r>
+        <w:rPr>
+          <w:sz w:val="28"/>
+        </w:rPr>
+        <w:t>Для устранения ошибки нужно запустить модуль заново и корректно ввести имя файла.</w:t>
       </w:r>
     </w:p>
     <w:p>

--- a/Documents/RSP_AddData.docx
+++ b/Documents/RSP_AddData.docx
@@ -592,13 +592,11 @@
             <w:pStyle w:val="14"/>
             <w:tabs>
               <w:tab w:val="left" w:pos="440"/>
-              <w:tab w:val="right" w:leader="dot" w:pos="9627"/>
+              <w:tab w:val="right" w:leader="dot" w:pos="9486"/>
             </w:tabs>
             <w:rPr>
-              <w:rFonts w:ascii="Times New Roman" w:eastAsiaTheme="minorEastAsia" w:hAnsi="Times New Roman" w:cs="Times New Roman"/>
+              <w:rFonts w:eastAsiaTheme="minorEastAsia"/>
               <w:noProof/>
-              <w:sz w:val="24"/>
-              <w:szCs w:val="24"/>
               <w:lang w:eastAsia="ru-RU"/>
             </w:rPr>
           </w:pPr>
@@ -626,24 +624,20 @@
             </w:rPr>
             <w:fldChar w:fldCharType="separate"/>
           </w:r>
-          <w:hyperlink w:anchor="_Toc387095752" w:history="1">
+          <w:hyperlink w:anchor="_Toc387709095" w:history="1">
             <w:r>
               <w:rPr>
                 <w:rStyle w:val="a9"/>
                 <w:rFonts w:ascii="Times New Roman" w:hAnsi="Times New Roman" w:cs="Times New Roman"/>
                 <w:noProof/>
-                <w:sz w:val="24"/>
-                <w:szCs w:val="24"/>
-                <w:lang w:bidi="fa-IR"/>
+                <w:lang w:bidi="hi-IN"/>
               </w:rPr>
               <w:t>1.</w:t>
             </w:r>
             <w:r>
               <w:rPr>
-                <w:rFonts w:ascii="Times New Roman" w:eastAsiaTheme="minorEastAsia" w:hAnsi="Times New Roman" w:cs="Times New Roman"/>
+                <w:rFonts w:eastAsiaTheme="minorEastAsia"/>
                 <w:noProof/>
-                <w:sz w:val="24"/>
-                <w:szCs w:val="24"/>
                 <w:lang w:eastAsia="ru-RU"/>
               </w:rPr>
               <w:tab/>
@@ -653,78 +647,55 @@
                 <w:rStyle w:val="a9"/>
                 <w:rFonts w:ascii="Times New Roman" w:hAnsi="Times New Roman" w:cs="Times New Roman"/>
                 <w:noProof/>
-                <w:sz w:val="24"/>
-                <w:szCs w:val="24"/>
-                <w:lang w:bidi="fa-IR"/>
+                <w:lang w:bidi="hi-IN"/>
               </w:rPr>
               <w:t>Общие сведения о программе</w:t>
             </w:r>
             <w:r>
               <w:rPr>
-                <w:rFonts w:ascii="Times New Roman" w:hAnsi="Times New Roman" w:cs="Times New Roman"/>
                 <w:noProof/>
                 <w:webHidden/>
-                <w:sz w:val="24"/>
-                <w:szCs w:val="24"/>
               </w:rPr>
               <w:tab/>
             </w:r>
             <w:r>
               <w:rPr>
-                <w:rFonts w:ascii="Times New Roman" w:hAnsi="Times New Roman" w:cs="Times New Roman"/>
                 <w:noProof/>
                 <w:webHidden/>
-                <w:sz w:val="24"/>
-                <w:szCs w:val="24"/>
               </w:rPr>
               <w:fldChar w:fldCharType="begin"/>
             </w:r>
             <w:r>
               <w:rPr>
-                <w:rFonts w:ascii="Times New Roman" w:hAnsi="Times New Roman" w:cs="Times New Roman"/>
                 <w:noProof/>
                 <w:webHidden/>
-                <w:sz w:val="24"/>
-                <w:szCs w:val="24"/>
-              </w:rPr>
-              <w:instrText xml:space="preserve"> PAGEREF _Toc387095752 \h </w:instrText>
-            </w:r>
-            <w:r>
-              <w:rPr>
-                <w:rFonts w:ascii="Times New Roman" w:hAnsi="Times New Roman" w:cs="Times New Roman"/>
+              </w:rPr>
+              <w:instrText xml:space="preserve"> PAGEREF _Toc387709095 \h </w:instrText>
+            </w:r>
+            <w:r>
+              <w:rPr>
                 <w:noProof/>
                 <w:webHidden/>
-                <w:sz w:val="24"/>
-                <w:szCs w:val="24"/>
-              </w:rPr>
-            </w:r>
-            <w:r>
-              <w:rPr>
-                <w:rFonts w:ascii="Times New Roman" w:hAnsi="Times New Roman" w:cs="Times New Roman"/>
+              </w:rPr>
+            </w:r>
+            <w:r>
+              <w:rPr>
                 <w:noProof/>
                 <w:webHidden/>
-                <w:sz w:val="24"/>
-                <w:szCs w:val="24"/>
               </w:rPr>
               <w:fldChar w:fldCharType="separate"/>
             </w:r>
             <w:r>
               <w:rPr>
-                <w:rFonts w:ascii="Times New Roman" w:hAnsi="Times New Roman" w:cs="Times New Roman"/>
                 <w:noProof/>
                 <w:webHidden/>
-                <w:sz w:val="24"/>
-                <w:szCs w:val="24"/>
               </w:rPr>
               <w:t>3</w:t>
             </w:r>
             <w:r>
               <w:rPr>
-                <w:rFonts w:ascii="Times New Roman" w:hAnsi="Times New Roman" w:cs="Times New Roman"/>
                 <w:noProof/>
                 <w:webHidden/>
-                <w:sz w:val="24"/>
-                <w:szCs w:val="24"/>
               </w:rPr>
               <w:fldChar w:fldCharType="end"/>
             </w:r>
@@ -735,236 +706,86 @@
             <w:pStyle w:val="14"/>
             <w:tabs>
               <w:tab w:val="left" w:pos="440"/>
-              <w:tab w:val="right" w:leader="dot" w:pos="9627"/>
+              <w:tab w:val="right" w:leader="dot" w:pos="9486"/>
             </w:tabs>
             <w:rPr>
-              <w:rFonts w:ascii="Times New Roman" w:eastAsiaTheme="minorEastAsia" w:hAnsi="Times New Roman" w:cs="Times New Roman"/>
+              <w:rFonts w:eastAsiaTheme="minorEastAsia"/>
               <w:noProof/>
-              <w:sz w:val="24"/>
-              <w:szCs w:val="24"/>
               <w:lang w:eastAsia="ru-RU"/>
             </w:rPr>
           </w:pPr>
-          <w:hyperlink w:anchor="_Toc387095753" w:history="1">
+          <w:hyperlink w:anchor="_Toc387709096" w:history="1">
             <w:r>
               <w:rPr>
                 <w:rStyle w:val="a9"/>
-                <w:rFonts w:ascii="Times New Roman" w:eastAsia="Times New Roman" w:hAnsi="Times New Roman" w:cs="Times New Roman"/>
-                <w:noProof/>
-                <w:sz w:val="24"/>
-                <w:szCs w:val="24"/>
-                <w:lang w:bidi="fa-IR"/>
-              </w:rPr>
-              <w:t>2.</w:t>
-            </w:r>
-            <w:r>
-              <w:rPr>
-                <w:rFonts w:ascii="Times New Roman" w:eastAsiaTheme="minorEastAsia" w:hAnsi="Times New Roman" w:cs="Times New Roman"/>
-                <w:noProof/>
-                <w:sz w:val="24"/>
-                <w:szCs w:val="24"/>
-                <w:lang w:eastAsia="ru-RU"/>
-              </w:rPr>
-              <w:tab/>
-            </w:r>
-            <w:r>
-              <w:rPr>
-                <w:rStyle w:val="a9"/>
-                <w:rFonts w:ascii="Times New Roman" w:eastAsia="Times New Roman" w:hAnsi="Times New Roman" w:cs="Times New Roman"/>
-                <w:noProof/>
-                <w:sz w:val="24"/>
-                <w:szCs w:val="24"/>
-                <w:lang w:bidi="fa-IR"/>
-              </w:rPr>
-              <w:t>Структура программы</w:t>
-            </w:r>
-            <w:r>
-              <w:rPr>
                 <w:rFonts w:ascii="Times New Roman" w:hAnsi="Times New Roman" w:cs="Times New Roman"/>
                 <w:noProof/>
-                <w:webHidden/>
-                <w:sz w:val="24"/>
-                <w:szCs w:val="24"/>
+                <w:lang w:bidi="hi-IN"/>
+              </w:rPr>
+              <w:t>2.</w:t>
+            </w:r>
+            <w:r>
+              <w:rPr>
+                <w:rFonts w:eastAsiaTheme="minorEastAsia"/>
+                <w:noProof/>
+                <w:lang w:eastAsia="ru-RU"/>
               </w:rPr>
               <w:tab/>
             </w:r>
             <w:r>
               <w:rPr>
+                <w:rStyle w:val="a9"/>
                 <w:rFonts w:ascii="Times New Roman" w:hAnsi="Times New Roman" w:cs="Times New Roman"/>
                 <w:noProof/>
-                <w:webHidden/>
-                <w:sz w:val="24"/>
-                <w:szCs w:val="24"/>
-              </w:rPr>
-              <w:fldChar w:fldCharType="begin"/>
-            </w:r>
-            <w:r>
-              <w:rPr>
-                <w:rFonts w:ascii="Times New Roman" w:hAnsi="Times New Roman" w:cs="Times New Roman"/>
+                <w:lang w:bidi="hi-IN"/>
+              </w:rPr>
+              <w:t>Структура программы</w:t>
+            </w:r>
+            <w:r>
+              <w:rPr>
                 <w:noProof/>
                 <w:webHidden/>
-                <w:sz w:val="24"/>
-                <w:szCs w:val="24"/>
-              </w:rPr>
-              <w:instrText xml:space="preserve"> PAGEREF _Toc387095753 \h </w:instrText>
-            </w:r>
-            <w:r>
-              <w:rPr>
-                <w:rFonts w:ascii="Times New Roman" w:hAnsi="Times New Roman" w:cs="Times New Roman"/>
+              </w:rPr>
+              <w:tab/>
+            </w:r>
+            <w:r>
+              <w:rPr>
                 <w:noProof/>
                 <w:webHidden/>
-                <w:sz w:val="24"/>
-                <w:szCs w:val="24"/>
-              </w:rPr>
-            </w:r>
-            <w:r>
-              <w:rPr>
-                <w:rFonts w:ascii="Times New Roman" w:hAnsi="Times New Roman" w:cs="Times New Roman"/>
+              </w:rPr>
+              <w:fldChar w:fldCharType="begin"/>
+            </w:r>
+            <w:r>
+              <w:rPr>
                 <w:noProof/>
                 <w:webHidden/>
-                <w:sz w:val="24"/>
-                <w:szCs w:val="24"/>
-              </w:rPr>
-              <w:fldChar w:fldCharType="separate"/>
-            </w:r>
-            <w:r>
-              <w:rPr>
-                <w:rFonts w:ascii="Times New Roman" w:hAnsi="Times New Roman" w:cs="Times New Roman"/>
+              </w:rPr>
+              <w:instrText xml:space="preserve"> PAGEREF _Toc387709096 \h </w:instrText>
+            </w:r>
+            <w:r>
+              <w:rPr>
                 <w:noProof/>
                 <w:webHidden/>
-                <w:sz w:val="24"/>
-                <w:szCs w:val="24"/>
-              </w:rPr>
-              <w:t>3</w:t>
-            </w:r>
-            <w:r>
-              <w:rPr>
-                <w:rFonts w:ascii="Times New Roman" w:hAnsi="Times New Roman" w:cs="Times New Roman"/>
+              </w:rPr>
+            </w:r>
+            <w:r>
+              <w:rPr>
                 <w:noProof/>
                 <w:webHidden/>
-                <w:sz w:val="24"/>
-                <w:szCs w:val="24"/>
-              </w:rPr>
-              <w:fldChar w:fldCharType="end"/>
-            </w:r>
-          </w:hyperlink>
-        </w:p>
-        <w:p>
-          <w:pPr>
-            <w:pStyle w:val="21"/>
-            <w:tabs>
-              <w:tab w:val="left" w:pos="440"/>
-              <w:tab w:val="left" w:pos="660"/>
-              <w:tab w:val="right" w:leader="dot" w:pos="9627"/>
-            </w:tabs>
-            <w:ind w:left="0"/>
-            <w:rPr>
-              <w:rFonts w:ascii="Times New Roman" w:eastAsiaTheme="minorEastAsia" w:hAnsi="Times New Roman" w:cs="Times New Roman"/>
-              <w:noProof/>
-              <w:sz w:val="24"/>
-              <w:szCs w:val="24"/>
-              <w:lang w:eastAsia="ru-RU"/>
-            </w:rPr>
-          </w:pPr>
-          <w:hyperlink w:anchor="_Toc387095754" w:history="1">
-            <w:r>
-              <w:rPr>
-                <w:rStyle w:val="a9"/>
-                <w:rFonts w:ascii="Times New Roman" w:eastAsia="Times New Roman" w:hAnsi="Times New Roman" w:cs="Times New Roman"/>
-                <w:noProof/>
-                <w:sz w:val="24"/>
-                <w:szCs w:val="24"/>
-                <w:lang w:bidi="fa-IR"/>
-              </w:rPr>
-              <w:t>3.</w:t>
-            </w:r>
-            <w:r>
-              <w:rPr>
-                <w:rFonts w:ascii="Times New Roman" w:eastAsiaTheme="minorEastAsia" w:hAnsi="Times New Roman" w:cs="Times New Roman"/>
-                <w:noProof/>
-                <w:sz w:val="24"/>
-                <w:szCs w:val="24"/>
-                <w:lang w:eastAsia="ru-RU"/>
-              </w:rPr>
-              <w:tab/>
-            </w:r>
-            <w:r>
-              <w:rPr>
-                <w:rStyle w:val="a9"/>
-                <w:rFonts w:ascii="Times New Roman" w:eastAsia="Times New Roman" w:hAnsi="Times New Roman" w:cs="Times New Roman"/>
-                <w:noProof/>
-                <w:sz w:val="24"/>
-                <w:szCs w:val="24"/>
-                <w:lang w:bidi="fa-IR"/>
-              </w:rPr>
-              <w:t>Настройка программы</w:t>
-            </w:r>
-            <w:r>
-              <w:rPr>
-                <w:rFonts w:ascii="Times New Roman" w:hAnsi="Times New Roman" w:cs="Times New Roman"/>
+              </w:rPr>
+              <w:fldChar w:fldCharType="separate"/>
+            </w:r>
+            <w:r>
+              <w:rPr>
                 <w:noProof/>
                 <w:webHidden/>
-                <w:sz w:val="24"/>
-                <w:szCs w:val="24"/>
-              </w:rPr>
-              <w:tab/>
-            </w:r>
-            <w:r>
-              <w:rPr>
-                <w:rFonts w:ascii="Times New Roman" w:hAnsi="Times New Roman" w:cs="Times New Roman"/>
+              </w:rPr>
+              <w:t>4</w:t>
+            </w:r>
+            <w:r>
+              <w:rPr>
                 <w:noProof/>
                 <w:webHidden/>
-                <w:sz w:val="24"/>
-                <w:szCs w:val="24"/>
-              </w:rPr>
-              <w:fldChar w:fldCharType="begin"/>
-            </w:r>
-            <w:r>
-              <w:rPr>
-                <w:rFonts w:ascii="Times New Roman" w:hAnsi="Times New Roman" w:cs="Times New Roman"/>
-                <w:noProof/>
-                <w:webHidden/>
-                <w:sz w:val="24"/>
-                <w:szCs w:val="24"/>
-              </w:rPr>
-              <w:instrText xml:space="preserve"> PAGEREF _Toc387095754 \h </w:instrText>
-            </w:r>
-            <w:r>
-              <w:rPr>
-                <w:rFonts w:ascii="Times New Roman" w:hAnsi="Times New Roman" w:cs="Times New Roman"/>
-                <w:noProof/>
-                <w:webHidden/>
-                <w:sz w:val="24"/>
-                <w:szCs w:val="24"/>
-              </w:rPr>
-            </w:r>
-            <w:r>
-              <w:rPr>
-                <w:rFonts w:ascii="Times New Roman" w:hAnsi="Times New Roman" w:cs="Times New Roman"/>
-                <w:noProof/>
-                <w:webHidden/>
-                <w:sz w:val="24"/>
-                <w:szCs w:val="24"/>
-              </w:rPr>
-              <w:fldChar w:fldCharType="separate"/>
-            </w:r>
-            <w:r>
-              <w:rPr>
-                <w:rFonts w:ascii="Times New Roman" w:hAnsi="Times New Roman" w:cs="Times New Roman"/>
-                <w:noProof/>
-                <w:webHidden/>
-                <w:sz w:val="24"/>
-                <w:szCs w:val="24"/>
-              </w:rPr>
-              <w:t>3</w:t>
-            </w:r>
-            <w:r>
-              <w:rPr>
-                <w:rFonts w:ascii="Times New Roman" w:hAnsi="Times New Roman" w:cs="Times New Roman"/>
-                <w:noProof/>
-                <w:webHidden/>
-                <w:sz w:val="24"/>
-                <w:szCs w:val="24"/>
               </w:rPr>
               <w:fldChar w:fldCharType="end"/>
             </w:r>
@@ -975,33 +796,28 @@
             <w:pStyle w:val="14"/>
             <w:tabs>
               <w:tab w:val="left" w:pos="440"/>
-              <w:tab w:val="right" w:leader="dot" w:pos="9627"/>
+              <w:tab w:val="right" w:leader="dot" w:pos="9486"/>
             </w:tabs>
             <w:rPr>
-              <w:rFonts w:ascii="Times New Roman" w:hAnsi="Times New Roman" w:cs="Times New Roman"/>
+              <w:rFonts w:eastAsiaTheme="minorEastAsia"/>
               <w:noProof/>
-              <w:sz w:val="24"/>
-              <w:szCs w:val="24"/>
+              <w:lang w:eastAsia="ru-RU"/>
             </w:rPr>
           </w:pPr>
-          <w:hyperlink w:anchor="_Toc387095755" w:history="1">
+          <w:hyperlink w:anchor="_Toc387709097" w:history="1">
             <w:r>
               <w:rPr>
                 <w:rStyle w:val="a9"/>
                 <w:rFonts w:ascii="Times New Roman" w:hAnsi="Times New Roman" w:cs="Times New Roman"/>
                 <w:noProof/>
-                <w:sz w:val="24"/>
-                <w:szCs w:val="24"/>
-                <w:lang w:bidi="fa-IR"/>
-              </w:rPr>
-              <w:t>4.</w:t>
-            </w:r>
-            <w:r>
-              <w:rPr>
-                <w:rFonts w:ascii="Times New Roman" w:eastAsiaTheme="minorEastAsia" w:hAnsi="Times New Roman" w:cs="Times New Roman"/>
+                <w:lang w:bidi="hi-IN"/>
+              </w:rPr>
+              <w:t>3.</w:t>
+            </w:r>
+            <w:r>
+              <w:rPr>
+                <w:rFonts w:eastAsiaTheme="minorEastAsia"/>
                 <w:noProof/>
-                <w:sz w:val="24"/>
-                <w:szCs w:val="24"/>
                 <w:lang w:eastAsia="ru-RU"/>
               </w:rPr>
               <w:tab/>
@@ -1011,78 +827,55 @@
                 <w:rStyle w:val="a9"/>
                 <w:rFonts w:ascii="Times New Roman" w:hAnsi="Times New Roman" w:cs="Times New Roman"/>
                 <w:noProof/>
-                <w:sz w:val="24"/>
-                <w:szCs w:val="24"/>
-                <w:lang w:bidi="fa-IR"/>
-              </w:rPr>
-              <w:t>Проверка программы</w:t>
-            </w:r>
-            <w:r>
-              <w:rPr>
-                <w:rFonts w:ascii="Times New Roman" w:hAnsi="Times New Roman" w:cs="Times New Roman"/>
+                <w:lang w:bidi="hi-IN"/>
+              </w:rPr>
+              <w:t>Настройки программы</w:t>
+            </w:r>
+            <w:r>
+              <w:rPr>
                 <w:noProof/>
                 <w:webHidden/>
-                <w:sz w:val="24"/>
-                <w:szCs w:val="24"/>
               </w:rPr>
               <w:tab/>
             </w:r>
             <w:r>
               <w:rPr>
-                <w:rFonts w:ascii="Times New Roman" w:hAnsi="Times New Roman" w:cs="Times New Roman"/>
                 <w:noProof/>
                 <w:webHidden/>
-                <w:sz w:val="24"/>
-                <w:szCs w:val="24"/>
               </w:rPr>
               <w:fldChar w:fldCharType="begin"/>
             </w:r>
             <w:r>
               <w:rPr>
-                <w:rFonts w:ascii="Times New Roman" w:hAnsi="Times New Roman" w:cs="Times New Roman"/>
                 <w:noProof/>
                 <w:webHidden/>
-                <w:sz w:val="24"/>
-                <w:szCs w:val="24"/>
-              </w:rPr>
-              <w:instrText xml:space="preserve"> PAGEREF _Toc387095755 \h </w:instrText>
-            </w:r>
-            <w:r>
-              <w:rPr>
-                <w:rFonts w:ascii="Times New Roman" w:hAnsi="Times New Roman" w:cs="Times New Roman"/>
+              </w:rPr>
+              <w:instrText xml:space="preserve"> PAGEREF _Toc387709097 \h </w:instrText>
+            </w:r>
+            <w:r>
+              <w:rPr>
                 <w:noProof/>
                 <w:webHidden/>
-                <w:sz w:val="24"/>
-                <w:szCs w:val="24"/>
-              </w:rPr>
-            </w:r>
-            <w:r>
-              <w:rPr>
-                <w:rFonts w:ascii="Times New Roman" w:hAnsi="Times New Roman" w:cs="Times New Roman"/>
+              </w:rPr>
+            </w:r>
+            <w:r>
+              <w:rPr>
                 <w:noProof/>
                 <w:webHidden/>
-                <w:sz w:val="24"/>
-                <w:szCs w:val="24"/>
               </w:rPr>
               <w:fldChar w:fldCharType="separate"/>
             </w:r>
             <w:r>
               <w:rPr>
-                <w:rFonts w:ascii="Times New Roman" w:hAnsi="Times New Roman" w:cs="Times New Roman"/>
                 <w:noProof/>
                 <w:webHidden/>
-                <w:sz w:val="24"/>
-                <w:szCs w:val="24"/>
-              </w:rPr>
-              <w:t>3</w:t>
-            </w:r>
-            <w:r>
-              <w:rPr>
-                <w:rFonts w:ascii="Times New Roman" w:hAnsi="Times New Roman" w:cs="Times New Roman"/>
+              </w:rPr>
+              <w:t>4</w:t>
+            </w:r>
+            <w:r>
+              <w:rPr>
                 <w:noProof/>
                 <w:webHidden/>
-                <w:sz w:val="24"/>
-                <w:szCs w:val="24"/>
               </w:rPr>
               <w:fldChar w:fldCharType="end"/>
             </w:r>
@@ -1093,33 +886,28 @@
             <w:pStyle w:val="14"/>
             <w:tabs>
               <w:tab w:val="left" w:pos="440"/>
-              <w:tab w:val="right" w:leader="dot" w:pos="9627"/>
+              <w:tab w:val="right" w:leader="dot" w:pos="9486"/>
             </w:tabs>
             <w:rPr>
-              <w:rFonts w:ascii="Times New Roman" w:hAnsi="Times New Roman" w:cs="Times New Roman"/>
+              <w:rFonts w:eastAsiaTheme="minorEastAsia"/>
               <w:noProof/>
-              <w:sz w:val="24"/>
-              <w:szCs w:val="24"/>
+              <w:lang w:eastAsia="ru-RU"/>
             </w:rPr>
           </w:pPr>
-          <w:hyperlink w:anchor="_Toc387095755" w:history="1">
+          <w:hyperlink w:anchor="_Toc387709098" w:history="1">
             <w:r>
               <w:rPr>
                 <w:rStyle w:val="a9"/>
                 <w:rFonts w:ascii="Times New Roman" w:hAnsi="Times New Roman" w:cs="Times New Roman"/>
                 <w:noProof/>
-                <w:sz w:val="24"/>
-                <w:szCs w:val="24"/>
-                <w:lang w:bidi="fa-IR"/>
-              </w:rPr>
-              <w:t>5.</w:t>
-            </w:r>
-            <w:r>
-              <w:rPr>
-                <w:rFonts w:ascii="Times New Roman" w:eastAsiaTheme="minorEastAsia" w:hAnsi="Times New Roman" w:cs="Times New Roman"/>
+                <w:lang w:bidi="hi-IN"/>
+              </w:rPr>
+              <w:t>4.</w:t>
+            </w:r>
+            <w:r>
+              <w:rPr>
+                <w:rFonts w:eastAsiaTheme="minorEastAsia"/>
                 <w:noProof/>
-                <w:sz w:val="24"/>
-                <w:szCs w:val="24"/>
                 <w:lang w:eastAsia="ru-RU"/>
               </w:rPr>
               <w:tab/>
@@ -1129,78 +917,55 @@
                 <w:rStyle w:val="a9"/>
                 <w:rFonts w:ascii="Times New Roman" w:hAnsi="Times New Roman" w:cs="Times New Roman"/>
                 <w:noProof/>
-                <w:sz w:val="24"/>
-                <w:szCs w:val="24"/>
-                <w:lang w:bidi="fa-IR"/>
-              </w:rPr>
-              <w:t>Сообщения системному программисту</w:t>
-            </w:r>
-            <w:r>
-              <w:rPr>
-                <w:rFonts w:ascii="Times New Roman" w:hAnsi="Times New Roman" w:cs="Times New Roman"/>
+                <w:lang w:bidi="hi-IN"/>
+              </w:rPr>
+              <w:t>Проверка программы</w:t>
+            </w:r>
+            <w:r>
+              <w:rPr>
                 <w:noProof/>
                 <w:webHidden/>
-                <w:sz w:val="24"/>
-                <w:szCs w:val="24"/>
               </w:rPr>
               <w:tab/>
             </w:r>
             <w:r>
               <w:rPr>
-                <w:rFonts w:ascii="Times New Roman" w:hAnsi="Times New Roman" w:cs="Times New Roman"/>
                 <w:noProof/>
                 <w:webHidden/>
-                <w:sz w:val="24"/>
-                <w:szCs w:val="24"/>
               </w:rPr>
               <w:fldChar w:fldCharType="begin"/>
             </w:r>
             <w:r>
               <w:rPr>
-                <w:rFonts w:ascii="Times New Roman" w:hAnsi="Times New Roman" w:cs="Times New Roman"/>
                 <w:noProof/>
                 <w:webHidden/>
-                <w:sz w:val="24"/>
-                <w:szCs w:val="24"/>
-              </w:rPr>
-              <w:instrText xml:space="preserve"> PAGEREF _Toc387095755 \h </w:instrText>
-            </w:r>
-            <w:r>
-              <w:rPr>
-                <w:rFonts w:ascii="Times New Roman" w:hAnsi="Times New Roman" w:cs="Times New Roman"/>
+              </w:rPr>
+              <w:instrText xml:space="preserve"> PAGEREF _Toc387709098 \h </w:instrText>
+            </w:r>
+            <w:r>
+              <w:rPr>
                 <w:noProof/>
                 <w:webHidden/>
-                <w:sz w:val="24"/>
-                <w:szCs w:val="24"/>
-              </w:rPr>
-            </w:r>
-            <w:r>
-              <w:rPr>
-                <w:rFonts w:ascii="Times New Roman" w:hAnsi="Times New Roman" w:cs="Times New Roman"/>
+              </w:rPr>
+            </w:r>
+            <w:r>
+              <w:rPr>
                 <w:noProof/>
                 <w:webHidden/>
-                <w:sz w:val="24"/>
-                <w:szCs w:val="24"/>
               </w:rPr>
               <w:fldChar w:fldCharType="separate"/>
             </w:r>
             <w:r>
               <w:rPr>
-                <w:rFonts w:ascii="Times New Roman" w:hAnsi="Times New Roman" w:cs="Times New Roman"/>
                 <w:noProof/>
                 <w:webHidden/>
-                <w:sz w:val="24"/>
-                <w:szCs w:val="24"/>
-              </w:rPr>
-              <w:t>3</w:t>
-            </w:r>
-            <w:r>
-              <w:rPr>
-                <w:rFonts w:ascii="Times New Roman" w:hAnsi="Times New Roman" w:cs="Times New Roman"/>
+              </w:rPr>
+              <w:t>4</w:t>
+            </w:r>
+            <w:r>
+              <w:rPr>
                 <w:noProof/>
                 <w:webHidden/>
-                <w:sz w:val="24"/>
-                <w:szCs w:val="24"/>
               </w:rPr>
               <w:fldChar w:fldCharType="end"/>
             </w:r>
@@ -1208,11 +973,93 @@
         </w:p>
         <w:p>
           <w:pPr>
+            <w:pStyle w:val="14"/>
+            <w:tabs>
+              <w:tab w:val="left" w:pos="440"/>
+              <w:tab w:val="right" w:leader="dot" w:pos="9486"/>
+            </w:tabs>
             <w:rPr>
               <w:rFonts w:eastAsiaTheme="minorEastAsia"/>
-              <w:lang w:eastAsia="en-US" w:bidi="ar-SA"/>
+              <w:noProof/>
+              <w:lang w:eastAsia="ru-RU"/>
             </w:rPr>
           </w:pPr>
+          <w:hyperlink w:anchor="_Toc387709099" w:history="1">
+            <w:r>
+              <w:rPr>
+                <w:rStyle w:val="a9"/>
+                <w:rFonts w:ascii="Times New Roman" w:hAnsi="Times New Roman" w:cs="Times New Roman"/>
+                <w:noProof/>
+                <w:lang w:bidi="hi-IN"/>
+              </w:rPr>
+              <w:t>5.</w:t>
+            </w:r>
+            <w:r>
+              <w:rPr>
+                <w:rFonts w:eastAsiaTheme="minorEastAsia"/>
+                <w:noProof/>
+                <w:lang w:eastAsia="ru-RU"/>
+              </w:rPr>
+              <w:tab/>
+            </w:r>
+            <w:r>
+              <w:rPr>
+                <w:rStyle w:val="a9"/>
+                <w:rFonts w:ascii="Times New Roman" w:hAnsi="Times New Roman" w:cs="Times New Roman"/>
+                <w:noProof/>
+                <w:lang w:bidi="hi-IN"/>
+              </w:rPr>
+              <w:t>Сообщения системному программисту</w:t>
+            </w:r>
+            <w:r>
+              <w:rPr>
+                <w:noProof/>
+                <w:webHidden/>
+              </w:rPr>
+              <w:tab/>
+            </w:r>
+            <w:r>
+              <w:rPr>
+                <w:noProof/>
+                <w:webHidden/>
+              </w:rPr>
+              <w:fldChar w:fldCharType="begin"/>
+            </w:r>
+            <w:r>
+              <w:rPr>
+                <w:noProof/>
+                <w:webHidden/>
+              </w:rPr>
+              <w:instrText xml:space="preserve"> PAGEREF _Toc387709099 \h </w:instrText>
+            </w:r>
+            <w:r>
+              <w:rPr>
+                <w:noProof/>
+                <w:webHidden/>
+              </w:rPr>
+            </w:r>
+            <w:r>
+              <w:rPr>
+                <w:noProof/>
+                <w:webHidden/>
+              </w:rPr>
+              <w:fldChar w:fldCharType="separate"/>
+            </w:r>
+            <w:r>
+              <w:rPr>
+                <w:noProof/>
+                <w:webHidden/>
+              </w:rPr>
+              <w:t>5</w:t>
+            </w:r>
+            <w:r>
+              <w:rPr>
+                <w:noProof/>
+                <w:webHidden/>
+              </w:rPr>
+              <w:fldChar w:fldCharType="end"/>
+            </w:r>
+          </w:hyperlink>
         </w:p>
         <w:p>
           <w:r>
@@ -1266,6 +1113,8 @@
         </w:rPr>
         <w:br w:type="page"/>
       </w:r>
+      <w:bookmarkStart w:id="0" w:name="_GoBack"/>
+      <w:bookmarkEnd w:id="0"/>
     </w:p>
     <w:p>
       <w:pPr>
@@ -1286,6 +1135,7 @@
           <w:sz w:val="28"/>
         </w:rPr>
       </w:pPr>
+      <w:bookmarkStart w:id="1" w:name="_Toc387709095"/>
       <w:r>
         <w:rPr>
           <w:rFonts w:ascii="Times New Roman" w:hAnsi="Times New Roman" w:cs="Times New Roman"/>
@@ -1294,6 +1144,7 @@
         <w:lastRenderedPageBreak/>
         <w:t>Общие сведения о программе</w:t>
       </w:r>
+      <w:bookmarkEnd w:id="1"/>
     </w:p>
     <w:p>
       <w:pPr>
@@ -1707,43 +1558,84 @@
     </w:p>
     <w:p>
       <w:pPr>
+        <w:pStyle w:val="1"/>
+        <w:keepLines/>
+        <w:autoSpaceDE/>
+        <w:autoSpaceDN w:val="0"/>
+        <w:spacing w:before="100" w:beforeAutospacing="1" w:after="100" w:afterAutospacing="1" w:line="240" w:lineRule="auto"/>
+        <w:jc w:val="center"/>
+        <w:textAlignment w:val="baseline"/>
+        <w:rPr>
+          <w:rFonts w:ascii="Times New Roman" w:hAnsi="Times New Roman" w:cs="Times New Roman"/>
+          <w:sz w:val="28"/>
+        </w:rPr>
+      </w:pPr>
+      <w:bookmarkStart w:id="2" w:name="_Toc387709096"/>
+      <w:r>
+        <w:rPr>
+          <w:rFonts w:ascii="Times New Roman" w:hAnsi="Times New Roman" w:cs="Times New Roman"/>
+          <w:sz w:val="28"/>
+        </w:rPr>
+        <w:lastRenderedPageBreak/>
+        <w:t>2.</w:t>
+      </w:r>
+      <w:r>
+        <w:rPr>
+          <w:rFonts w:ascii="Times New Roman" w:hAnsi="Times New Roman" w:cs="Times New Roman"/>
+          <w:sz w:val="28"/>
+        </w:rPr>
+        <w:tab/>
+        <w:t>Структура программы</w:t>
+      </w:r>
+      <w:bookmarkEnd w:id="2"/>
+    </w:p>
+    <w:p>
+      <w:pPr>
+        <w:spacing w:line="360" w:lineRule="auto"/>
+        <w:jc w:val="center"/>
+        <w:rPr>
+          <w:b/>
+          <w:sz w:val="28"/>
+          <w:szCs w:val="28"/>
+        </w:rPr>
+      </w:pPr>
+    </w:p>
+    <w:p>
+      <w:pPr>
         <w:spacing w:line="360" w:lineRule="auto"/>
         <w:jc w:val="both"/>
         <w:rPr>
           <w:sz w:val="28"/>
-        </w:rPr>
-      </w:pPr>
+          <w:szCs w:val="28"/>
+        </w:rPr>
+      </w:pPr>
+      <w:r>
+        <w:rPr>
+          <w:sz w:val="28"/>
+          <w:szCs w:val="28"/>
+        </w:rPr>
+        <w:tab/>
+      </w:r>
+      <w:r>
+        <w:rPr>
+          <w:sz w:val="28"/>
+          <w:szCs w:val="28"/>
+        </w:rPr>
+        <w:t>Модуль добавления информации вызывается монитором команд при вызове команды добавления информации.</w:t>
+      </w:r>
     </w:p>
     <w:p>
       <w:pPr>
         <w:spacing w:line="360" w:lineRule="auto"/>
-        <w:jc w:val="center"/>
-        <w:rPr>
-          <w:b/>
-          <w:sz w:val="28"/>
-          <w:szCs w:val="28"/>
-        </w:rPr>
-      </w:pPr>
-      <w:r>
-        <w:rPr>
-          <w:b/>
-          <w:sz w:val="28"/>
-          <w:szCs w:val="28"/>
-        </w:rPr>
-        <w:lastRenderedPageBreak/>
-        <w:t>2</w:t>
-      </w:r>
-      <w:r>
-        <w:rPr>
-          <w:b/>
-          <w:sz w:val="28"/>
-          <w:szCs w:val="28"/>
-        </w:rPr>
-        <w:t>.</w:t>
-      </w:r>
-      <w:r>
-        <w:rPr>
-          <w:b/>
+        <w:jc w:val="both"/>
+        <w:rPr>
+          <w:rFonts w:eastAsia="Andale Sans UI"/>
+          <w:kern w:val="3"/>
+          <w:lang w:val="en-US" w:eastAsia="ja-JP" w:bidi="fa-IR"/>
+        </w:rPr>
+      </w:pPr>
+      <w:r>
+        <w:rPr>
           <w:sz w:val="28"/>
           <w:szCs w:val="28"/>
         </w:rPr>
@@ -1751,15 +1643,78 @@
       </w:r>
       <w:r>
         <w:rPr>
-          <w:b/>
-          <w:sz w:val="28"/>
-          <w:szCs w:val="28"/>
-        </w:rPr>
-        <w:t>Структура программы</w:t>
+          <w:sz w:val="28"/>
+          <w:szCs w:val="28"/>
+        </w:rPr>
+        <w:t>Работа модуля организована следующим образом. При запуске предлагается ввести имя файла &lt;</w:t>
+      </w:r>
+      <w:proofErr w:type="spellStart"/>
+      <w:r>
+        <w:rPr>
+          <w:sz w:val="28"/>
+          <w:szCs w:val="28"/>
+        </w:rPr>
+        <w:t>name</w:t>
+      </w:r>
+      <w:proofErr w:type="spellEnd"/>
+      <w:r>
+        <w:rPr>
+          <w:sz w:val="28"/>
+          <w:szCs w:val="28"/>
+        </w:rPr>
+        <w:t>&gt;, модуль ищет по &lt;</w:t>
+      </w:r>
+      <w:proofErr w:type="spellStart"/>
+      <w:r>
+        <w:rPr>
+          <w:sz w:val="28"/>
+          <w:szCs w:val="28"/>
+        </w:rPr>
+        <w:t>name</w:t>
+      </w:r>
+      <w:proofErr w:type="spellEnd"/>
+      <w:r>
+        <w:rPr>
+          <w:sz w:val="28"/>
+          <w:szCs w:val="28"/>
+        </w:rPr>
+        <w:t>&gt; 1-й блок заданного файла и его общее количество блоков. Если такого файла не существует, либо имя файла введено некорректно, возвращается код ошибки “1”. Если файл найден, вводится количество добавляемой информации в байтах, которое переводится в количество блоков. Если введено корректное количество информации, ищется начало первого блока следующего файла, если имеется требуемое место для добавления информации, информация добавляется и изменяется количество занимаемых блоков в описателе файла, в противном случае ищется запись о последнем файле в файловой системе, ищется конец этого файла и новый файл записывается после последнего, меняется указатель на первый его блок и суммарное количество блоков. Возвращается код успешного завершения “0”.</w:t>
       </w:r>
     </w:p>
     <w:p>
       <w:pPr>
+        <w:pStyle w:val="1"/>
+        <w:keepLines/>
+        <w:autoSpaceDE/>
+        <w:autoSpaceDN w:val="0"/>
+        <w:spacing w:before="100" w:beforeAutospacing="1" w:after="100" w:afterAutospacing="1" w:line="240" w:lineRule="auto"/>
+        <w:jc w:val="center"/>
+        <w:textAlignment w:val="baseline"/>
+        <w:rPr>
+          <w:rFonts w:ascii="Times New Roman" w:hAnsi="Times New Roman" w:cs="Times New Roman"/>
+          <w:sz w:val="28"/>
+        </w:rPr>
+      </w:pPr>
+      <w:bookmarkStart w:id="3" w:name="_Toc387709097"/>
+      <w:r>
+        <w:rPr>
+          <w:rFonts w:ascii="Times New Roman" w:hAnsi="Times New Roman" w:cs="Times New Roman"/>
+          <w:sz w:val="28"/>
+        </w:rPr>
+        <w:t>3.</w:t>
+      </w:r>
+      <w:r>
+        <w:rPr>
+          <w:rFonts w:ascii="Times New Roman" w:hAnsi="Times New Roman" w:cs="Times New Roman"/>
+          <w:sz w:val="28"/>
+        </w:rPr>
+        <w:tab/>
+        <w:t>Настройки программы</w:t>
+      </w:r>
+      <w:bookmarkEnd w:id="3"/>
+    </w:p>
+    <w:p>
+      <w:pPr>
         <w:spacing w:line="360" w:lineRule="auto"/>
         <w:jc w:val="center"/>
         <w:rPr>
@@ -1774,139 +1729,9 @@
         <w:spacing w:line="360" w:lineRule="auto"/>
         <w:jc w:val="both"/>
         <w:rPr>
-          <w:sz w:val="28"/>
-          <w:szCs w:val="28"/>
-        </w:rPr>
-      </w:pPr>
-      <w:r>
-        <w:rPr>
-          <w:sz w:val="28"/>
-          <w:szCs w:val="28"/>
-        </w:rPr>
-        <w:tab/>
-      </w:r>
-      <w:r>
-        <w:rPr>
-          <w:sz w:val="28"/>
-          <w:szCs w:val="28"/>
-        </w:rPr>
-        <w:t>Модуль добавления информации вызывается монитором команд при вызове команды добавления информации.</w:t>
-      </w:r>
-    </w:p>
-    <w:p>
-      <w:pPr>
-        <w:spacing w:line="360" w:lineRule="auto"/>
-        <w:jc w:val="both"/>
-        <w:rPr>
-          <w:sz w:val="28"/>
-          <w:szCs w:val="28"/>
-        </w:rPr>
-      </w:pPr>
-      <w:r>
-        <w:rPr>
-          <w:sz w:val="28"/>
-          <w:szCs w:val="28"/>
-        </w:rPr>
-        <w:tab/>
-      </w:r>
-      <w:r>
-        <w:rPr>
-          <w:sz w:val="28"/>
-          <w:szCs w:val="28"/>
-        </w:rPr>
-        <w:t>Работа модуля организована следующим образом. При запуске предлагается ввести имя файла &lt;</w:t>
-      </w:r>
-      <w:proofErr w:type="spellStart"/>
-      <w:r>
-        <w:rPr>
-          <w:sz w:val="28"/>
-          <w:szCs w:val="28"/>
-        </w:rPr>
-        <w:t>name</w:t>
-      </w:r>
-      <w:proofErr w:type="spellEnd"/>
-      <w:r>
-        <w:rPr>
-          <w:sz w:val="28"/>
-          <w:szCs w:val="28"/>
-        </w:rPr>
-        <w:t>&gt;, модуль ищет по &lt;</w:t>
-      </w:r>
-      <w:proofErr w:type="spellStart"/>
-      <w:r>
-        <w:rPr>
-          <w:sz w:val="28"/>
-          <w:szCs w:val="28"/>
-        </w:rPr>
-        <w:t>name</w:t>
-      </w:r>
-      <w:proofErr w:type="spellEnd"/>
-      <w:r>
-        <w:rPr>
-          <w:sz w:val="28"/>
-          <w:szCs w:val="28"/>
-        </w:rPr>
-        <w:t>&gt; 1-й блок заданного файла и его общее количество блоков. Если такого файла не существует, либо имя файла введено некорректно, возвращается код ошибки “1”. Если файл найден, вводится количество добавляемой информации в байтах, которое переводится в количество блоков. Если введено корректное количество информации, ищется начало первого блока следующего файла, если имеется требуемое место для добавления информации, информация добавляется и изменяется количество занимаемых блоков в описателе файла, в противном случае ищется запись о последнем файле в файловой системе, ищется конец этого файла и новый файл записывается после последнего, меняется указатель на первый его блок и суммарное количество блоков. Возвращается код успешного завершения “0”.</w:t>
-      </w:r>
-    </w:p>
-    <w:p>
-      <w:pPr>
-        <w:spacing w:line="360" w:lineRule="auto"/>
-        <w:jc w:val="both"/>
-        <w:rPr>
-          <w:sz w:val="28"/>
-          <w:szCs w:val="28"/>
-        </w:rPr>
-      </w:pPr>
-    </w:p>
-    <w:p>
-      <w:pPr>
-        <w:spacing w:line="360" w:lineRule="auto"/>
-        <w:jc w:val="center"/>
-        <w:rPr>
-          <w:b/>
-          <w:sz w:val="28"/>
-          <w:szCs w:val="28"/>
-        </w:rPr>
-      </w:pPr>
-      <w:r>
-        <w:rPr>
-          <w:b/>
-          <w:sz w:val="28"/>
-          <w:szCs w:val="28"/>
-        </w:rPr>
-        <w:t>3.</w:t>
-      </w:r>
-      <w:r>
-        <w:rPr>
-          <w:b/>
-          <w:sz w:val="28"/>
-          <w:szCs w:val="28"/>
-        </w:rPr>
-        <w:tab/>
-        <w:t>Настройка программы</w:t>
-      </w:r>
-    </w:p>
-    <w:p>
-      <w:pPr>
-        <w:spacing w:line="360" w:lineRule="auto"/>
-        <w:jc w:val="center"/>
-        <w:rPr>
-          <w:b/>
-          <w:sz w:val="28"/>
-          <w:szCs w:val="28"/>
-        </w:rPr>
-      </w:pPr>
-      <w:bookmarkStart w:id="0" w:name="_GoBack"/>
-      <w:bookmarkEnd w:id="0"/>
-    </w:p>
-    <w:p>
-      <w:pPr>
-        <w:spacing w:line="360" w:lineRule="auto"/>
-        <w:jc w:val="both"/>
-        <w:rPr>
-          <w:sz w:val="28"/>
-          <w:szCs w:val="28"/>
+          <w:rFonts w:eastAsia="Andale Sans UI"/>
+          <w:kern w:val="3"/>
+          <w:lang w:val="en-US" w:eastAsia="ja-JP" w:bidi="fa-IR"/>
         </w:rPr>
       </w:pPr>
       <w:r>
@@ -1981,6 +1806,48 @@
     </w:p>
     <w:p>
       <w:pPr>
+        <w:pStyle w:val="1"/>
+        <w:keepLines/>
+        <w:autoSpaceDE/>
+        <w:autoSpaceDN w:val="0"/>
+        <w:spacing w:before="100" w:beforeAutospacing="1" w:after="100" w:afterAutospacing="1" w:line="240" w:lineRule="auto"/>
+        <w:jc w:val="center"/>
+        <w:textAlignment w:val="baseline"/>
+        <w:rPr>
+          <w:rFonts w:ascii="Times New Roman" w:hAnsi="Times New Roman" w:cs="Times New Roman"/>
+          <w:sz w:val="28"/>
+        </w:rPr>
+      </w:pPr>
+      <w:bookmarkStart w:id="4" w:name="_Toc387709098"/>
+      <w:r>
+        <w:rPr>
+          <w:rFonts w:ascii="Times New Roman" w:hAnsi="Times New Roman" w:cs="Times New Roman"/>
+          <w:sz w:val="28"/>
+        </w:rPr>
+        <w:t>4.</w:t>
+      </w:r>
+      <w:r>
+        <w:rPr>
+          <w:rFonts w:ascii="Times New Roman" w:hAnsi="Times New Roman" w:cs="Times New Roman"/>
+          <w:sz w:val="28"/>
+        </w:rPr>
+        <w:tab/>
+        <w:t>Проверка программы</w:t>
+      </w:r>
+      <w:bookmarkEnd w:id="4"/>
+    </w:p>
+    <w:p>
+      <w:pPr>
+        <w:spacing w:line="360" w:lineRule="auto"/>
+        <w:jc w:val="center"/>
+        <w:rPr>
+          <w:sz w:val="28"/>
+          <w:szCs w:val="28"/>
+        </w:rPr>
+      </w:pPr>
+    </w:p>
+    <w:p>
+      <w:pPr>
         <w:spacing w:line="360" w:lineRule="auto"/>
         <w:jc w:val="both"/>
         <w:rPr>
@@ -1988,39 +1855,190 @@
           <w:szCs w:val="28"/>
         </w:rPr>
       </w:pPr>
+      <w:r>
+        <w:rPr>
+          <w:sz w:val="28"/>
+          <w:szCs w:val="28"/>
+        </w:rPr>
+        <w:tab/>
+      </w:r>
+      <w:r>
+        <w:rPr>
+          <w:sz w:val="28"/>
+          <w:szCs w:val="28"/>
+        </w:rPr>
+        <w:t xml:space="preserve">Для проверки работоспособности отдельных функциональных модулей используется полное покрытие тестируемого модуля по технологии </w:t>
+      </w:r>
+      <w:proofErr w:type="spellStart"/>
+      <w:r>
+        <w:rPr>
+          <w:sz w:val="28"/>
+          <w:szCs w:val="28"/>
+        </w:rPr>
+        <w:t>unit-test</w:t>
+      </w:r>
+      <w:proofErr w:type="spellEnd"/>
+      <w:r>
+        <w:rPr>
+          <w:sz w:val="28"/>
+          <w:szCs w:val="28"/>
+        </w:rPr>
+        <w:t xml:space="preserve">, с использованием </w:t>
+      </w:r>
+      <w:proofErr w:type="spellStart"/>
+      <w:r>
+        <w:rPr>
+          <w:sz w:val="28"/>
+          <w:szCs w:val="28"/>
+        </w:rPr>
+        <w:t>фреймворка</w:t>
+      </w:r>
+      <w:proofErr w:type="spellEnd"/>
+      <w:r>
+        <w:rPr>
+          <w:sz w:val="28"/>
+          <w:szCs w:val="28"/>
+        </w:rPr>
+        <w:t xml:space="preserve"> для модульного тестирования </w:t>
+      </w:r>
+      <w:proofErr w:type="spellStart"/>
+      <w:r>
+        <w:rPr>
+          <w:sz w:val="28"/>
+          <w:szCs w:val="28"/>
+        </w:rPr>
+        <w:t>Google</w:t>
+      </w:r>
+      <w:proofErr w:type="spellEnd"/>
+      <w:r>
+        <w:rPr>
+          <w:sz w:val="28"/>
+          <w:szCs w:val="28"/>
+        </w:rPr>
+        <w:t xml:space="preserve"> C++ </w:t>
+      </w:r>
+      <w:proofErr w:type="spellStart"/>
+      <w:r>
+        <w:rPr>
+          <w:sz w:val="28"/>
+          <w:szCs w:val="28"/>
+        </w:rPr>
+        <w:t>Test</w:t>
+      </w:r>
+      <w:proofErr w:type="spellEnd"/>
+      <w:r>
+        <w:rPr>
+          <w:sz w:val="28"/>
+          <w:szCs w:val="28"/>
+        </w:rPr>
+        <w:t xml:space="preserve"> </w:t>
+      </w:r>
+      <w:proofErr w:type="spellStart"/>
+      <w:r>
+        <w:rPr>
+          <w:sz w:val="28"/>
+          <w:szCs w:val="28"/>
+        </w:rPr>
+        <w:lastRenderedPageBreak/>
+        <w:t>Framework</w:t>
+      </w:r>
+      <w:proofErr w:type="spellEnd"/>
+      <w:r>
+        <w:rPr>
+          <w:sz w:val="28"/>
+          <w:szCs w:val="28"/>
+        </w:rPr>
+        <w:t>.</w:t>
+      </w:r>
     </w:p>
     <w:p>
       <w:pPr>
         <w:spacing w:line="360" w:lineRule="auto"/>
-        <w:jc w:val="center"/>
-        <w:rPr>
-          <w:b/>
-          <w:sz w:val="28"/>
-          <w:szCs w:val="28"/>
-        </w:rPr>
-      </w:pPr>
-      <w:r>
-        <w:rPr>
-          <w:b/>
-          <w:sz w:val="28"/>
-          <w:szCs w:val="28"/>
-        </w:rPr>
-        <w:t>4.</w:t>
-      </w:r>
-      <w:r>
-        <w:rPr>
-          <w:b/>
+        <w:jc w:val="both"/>
+        <w:rPr>
+          <w:sz w:val="28"/>
+          <w:szCs w:val="28"/>
+        </w:rPr>
+      </w:pPr>
+      <w:r>
+        <w:rPr>
           <w:sz w:val="28"/>
           <w:szCs w:val="28"/>
         </w:rPr>
         <w:tab/>
-        <w:t>Проверка программы</w:t>
+      </w:r>
+      <w:r>
+        <w:rPr>
+          <w:sz w:val="28"/>
+          <w:szCs w:val="28"/>
+        </w:rPr>
+        <w:t>Запускаем монитор команд файловой системы с помощью FileSystem.exe. Открываем файл м</w:t>
+      </w:r>
+      <w:r>
+        <w:rPr>
+          <w:sz w:val="28"/>
+          <w:szCs w:val="28"/>
+        </w:rPr>
+        <w:t xml:space="preserve">одели файловой системы cft.txt. В нем содержится файл с именем </w:t>
+      </w:r>
+      <w:r>
+        <w:rPr>
+          <w:sz w:val="28"/>
+          <w:szCs w:val="28"/>
+        </w:rPr>
+        <w:t>«</w:t>
+      </w:r>
+      <w:proofErr w:type="spellStart"/>
+      <w:r>
+        <w:rPr>
+          <w:sz w:val="28"/>
+          <w:szCs w:val="28"/>
+        </w:rPr>
+        <w:t>file</w:t>
+      </w:r>
+      <w:proofErr w:type="spellEnd"/>
+      <w:r>
+        <w:rPr>
+          <w:sz w:val="28"/>
+          <w:szCs w:val="28"/>
+        </w:rPr>
+        <w:t>»</w:t>
+      </w:r>
+      <w:r>
+        <w:rPr>
+          <w:sz w:val="28"/>
+          <w:szCs w:val="28"/>
+        </w:rPr>
+        <w:t xml:space="preserve"> отсутствует файл с именем </w:t>
+      </w:r>
+      <w:r>
+        <w:rPr>
+          <w:sz w:val="28"/>
+          <w:szCs w:val="28"/>
+        </w:rPr>
+        <w:t>«</w:t>
+      </w:r>
+      <w:proofErr w:type="spellStart"/>
+      <w:r>
+        <w:rPr>
+          <w:sz w:val="28"/>
+          <w:szCs w:val="28"/>
+        </w:rPr>
+        <w:t>notExist</w:t>
+      </w:r>
+      <w:proofErr w:type="spellEnd"/>
+      <w:r>
+        <w:rPr>
+          <w:sz w:val="28"/>
+          <w:szCs w:val="28"/>
+        </w:rPr>
+        <w:t>».</w:t>
       </w:r>
     </w:p>
     <w:p>
       <w:pPr>
         <w:spacing w:line="360" w:lineRule="auto"/>
-        <w:jc w:val="center"/>
+        <w:jc w:val="both"/>
         <w:rPr>
           <w:sz w:val="28"/>
           <w:szCs w:val="28"/>
@@ -2041,95 +2059,21 @@
           <w:sz w:val="28"/>
           <w:szCs w:val="28"/>
         </w:rPr>
-        <w:tab/>
-      </w:r>
-      <w:r>
-        <w:rPr>
-          <w:sz w:val="28"/>
-          <w:szCs w:val="28"/>
-        </w:rPr>
-        <w:t xml:space="preserve">Для проверки работоспособности отдельных функциональных модулей используется полное покрытие тестируемого модуля по технологии </w:t>
-      </w:r>
-      <w:proofErr w:type="spellStart"/>
-      <w:r>
-        <w:rPr>
-          <w:sz w:val="28"/>
-          <w:szCs w:val="28"/>
-        </w:rPr>
-        <w:t>unit-test</w:t>
-      </w:r>
-      <w:proofErr w:type="spellEnd"/>
-      <w:r>
-        <w:rPr>
-          <w:sz w:val="28"/>
-          <w:szCs w:val="28"/>
-        </w:rPr>
-        <w:t xml:space="preserve">, с использованием </w:t>
-      </w:r>
-      <w:proofErr w:type="spellStart"/>
-      <w:r>
-        <w:rPr>
-          <w:sz w:val="28"/>
-          <w:szCs w:val="28"/>
-        </w:rPr>
-        <w:t>фреймворка</w:t>
-      </w:r>
-      <w:proofErr w:type="spellEnd"/>
-      <w:r>
-        <w:rPr>
-          <w:sz w:val="28"/>
-          <w:szCs w:val="28"/>
-        </w:rPr>
-        <w:t xml:space="preserve"> для модульного тестирования </w:t>
-      </w:r>
-      <w:proofErr w:type="spellStart"/>
-      <w:r>
-        <w:rPr>
-          <w:sz w:val="28"/>
-          <w:szCs w:val="28"/>
-        </w:rPr>
-        <w:t>Google</w:t>
-      </w:r>
-      <w:proofErr w:type="spellEnd"/>
-      <w:r>
-        <w:rPr>
-          <w:sz w:val="28"/>
-          <w:szCs w:val="28"/>
-        </w:rPr>
-        <w:t xml:space="preserve"> C++ </w:t>
-      </w:r>
-      <w:proofErr w:type="spellStart"/>
-      <w:r>
-        <w:rPr>
-          <w:sz w:val="28"/>
-          <w:szCs w:val="28"/>
-        </w:rPr>
-        <w:t>Test</w:t>
-      </w:r>
-      <w:proofErr w:type="spellEnd"/>
-      <w:r>
-        <w:rPr>
-          <w:sz w:val="28"/>
-          <w:szCs w:val="28"/>
-        </w:rPr>
-        <w:t xml:space="preserve"> </w:t>
-      </w:r>
-      <w:proofErr w:type="spellStart"/>
-      <w:r>
-        <w:rPr>
-          <w:sz w:val="28"/>
-          <w:szCs w:val="28"/>
-        </w:rPr>
-        <w:lastRenderedPageBreak/>
-        <w:t>Framework</w:t>
-      </w:r>
-      <w:proofErr w:type="spellEnd"/>
-      <w:r>
-        <w:rPr>
-          <w:sz w:val="28"/>
-          <w:szCs w:val="28"/>
-        </w:rPr>
-        <w:t>.</w:t>
+        <w:t xml:space="preserve">1. Добавление информации в </w:t>
+      </w:r>
+      <w:r>
+        <w:rPr>
+          <w:sz w:val="28"/>
+          <w:szCs w:val="28"/>
+        </w:rPr>
+        <w:t xml:space="preserve">файл с корректными входными </w:t>
+      </w:r>
+      <w:r>
+        <w:rPr>
+          <w:sz w:val="28"/>
+          <w:szCs w:val="28"/>
+        </w:rPr>
+        <w:t>данными.</w:t>
       </w:r>
     </w:p>
     <w:p>
@@ -2147,27 +2091,7 @@
           <w:szCs w:val="28"/>
         </w:rPr>
         <w:tab/>
-      </w:r>
-      <w:r>
-        <w:rPr>
-          <w:sz w:val="28"/>
-          <w:szCs w:val="28"/>
-        </w:rPr>
-        <w:t>Запускаем монитор команд файловой системы с помощью FileSystem.exe. Открываем файл м</w:t>
-      </w:r>
-      <w:r>
-        <w:rPr>
-          <w:sz w:val="28"/>
-          <w:szCs w:val="28"/>
-        </w:rPr>
-        <w:t xml:space="preserve">одели файловой системы cft.txt. В нем содержится файл с именем </w:t>
-      </w:r>
-      <w:r>
-        <w:rPr>
-          <w:sz w:val="28"/>
-          <w:szCs w:val="28"/>
-        </w:rPr>
-        <w:t>«</w:t>
+        <w:t>В программу передается название файла «</w:t>
       </w:r>
       <w:proofErr w:type="spellStart"/>
       <w:r>
@@ -2183,37 +2107,7 @@
           <w:sz w:val="28"/>
           <w:szCs w:val="28"/>
         </w:rPr>
-        <w:t>»</w:t>
-      </w:r>
-      <w:r>
-        <w:rPr>
-          <w:sz w:val="28"/>
-          <w:szCs w:val="28"/>
-        </w:rPr>
-        <w:t xml:space="preserve"> отсутствует файл с именем </w:t>
-      </w:r>
-      <w:r>
-        <w:rPr>
-          <w:sz w:val="28"/>
-          <w:szCs w:val="28"/>
-        </w:rPr>
-        <w:t>«</w:t>
-      </w:r>
-      <w:proofErr w:type="spellStart"/>
-      <w:r>
-        <w:rPr>
-          <w:sz w:val="28"/>
-          <w:szCs w:val="28"/>
-        </w:rPr>
-        <w:t>notExist</w:t>
-      </w:r>
-      <w:proofErr w:type="spellEnd"/>
-      <w:r>
-        <w:rPr>
-          <w:sz w:val="28"/>
-          <w:szCs w:val="28"/>
-        </w:rPr>
-        <w:t>».</w:t>
+        <w:t>» и количество добавляемой информации – 4. Информация корректно добавляется и модуль возвращает код завершения “0” - успешное завершение. На экран выводится сообщение «Успешное добавление».</w:t>
       </w:r>
     </w:p>
     <w:p>
@@ -2240,21 +2134,7 @@
           <w:sz w:val="28"/>
           <w:szCs w:val="28"/>
         </w:rPr>
-        <w:t xml:space="preserve">1. Добавление информации в </w:t>
-      </w:r>
-      <w:r>
-        <w:rPr>
-          <w:sz w:val="28"/>
-          <w:szCs w:val="28"/>
-        </w:rPr>
-        <w:t xml:space="preserve">файл с корректными входными </w:t>
-      </w:r>
-      <w:r>
-        <w:rPr>
-          <w:sz w:val="28"/>
-          <w:szCs w:val="28"/>
-        </w:rPr>
-        <w:t>данными.</w:t>
+        <w:t>2. Добавление информации в несуществующий файл.</w:t>
       </w:r>
     </w:p>
     <w:p>
@@ -2272,7 +2152,13 @@
           <w:szCs w:val="28"/>
         </w:rPr>
         <w:tab/>
-        <w:t>В программу передается название файла «</w:t>
+      </w:r>
+      <w:r>
+        <w:rPr>
+          <w:sz w:val="28"/>
+          <w:szCs w:val="28"/>
+        </w:rPr>
+        <w:t>В модуль передается имя несуществующего файла «</w:t>
       </w:r>
       <w:proofErr w:type="spellStart"/>
       <w:r>
@@ -2280,7 +2166,7 @@
           <w:sz w:val="28"/>
           <w:szCs w:val="28"/>
         </w:rPr>
-        <w:t>file</w:t>
+        <w:t>notExist</w:t>
       </w:r>
       <w:proofErr w:type="spellEnd"/>
       <w:r>
@@ -2288,7 +2174,7 @@
           <w:sz w:val="28"/>
           <w:szCs w:val="28"/>
         </w:rPr>
-        <w:t>» и количество добавляемой информации – 4. Информация корректно добавляется и модуль возвращает код завершения “0” - успешное завершение. На экран выводится сообщение «Успешное добавление».</w:t>
+        <w:t>» и количество добавляемой информации – 4. Модуль обнаруживает ошибку и возвращает код завершения “1” - отсутствие искомого файла. На экран выводится сообщение «отсутствие искомого файла».</w:t>
       </w:r>
     </w:p>
     <w:p>
@@ -2306,145 +2192,73 @@
         <w:spacing w:line="360" w:lineRule="auto"/>
         <w:jc w:val="both"/>
         <w:rPr>
-          <w:sz w:val="28"/>
-          <w:szCs w:val="28"/>
-        </w:rPr>
-      </w:pPr>
-      <w:r>
-        <w:rPr>
-          <w:sz w:val="28"/>
-          <w:szCs w:val="28"/>
-        </w:rPr>
-        <w:t>2. Добавление информации в несуществующий файл.</w:t>
+          <w:rFonts w:eastAsia="Andale Sans UI"/>
+          <w:kern w:val="3"/>
+          <w:lang w:val="en-US" w:eastAsia="ja-JP" w:bidi="fa-IR"/>
+        </w:rPr>
+      </w:pPr>
+      <w:r>
+        <w:rPr>
+          <w:sz w:val="28"/>
+          <w:szCs w:val="28"/>
+        </w:rPr>
+        <w:tab/>
+      </w:r>
+      <w:r>
+        <w:rPr>
+          <w:sz w:val="28"/>
+          <w:szCs w:val="28"/>
+        </w:rPr>
+        <w:t>Исходный текст и результаты тестирования содержатся в документе текст и описание программы «</w:t>
+      </w:r>
+      <w:proofErr w:type="spellStart"/>
+      <w:r>
+        <w:rPr>
+          <w:sz w:val="28"/>
+          <w:szCs w:val="28"/>
+        </w:rPr>
+        <w:t>Code</w:t>
+      </w:r>
+      <w:proofErr w:type="spellEnd"/>
+      <w:r>
+        <w:rPr>
+          <w:sz w:val="28"/>
+          <w:szCs w:val="28"/>
+        </w:rPr>
+        <w:t>_ AddData.rtf»</w:t>
       </w:r>
     </w:p>
     <w:p>
       <w:pPr>
-        <w:spacing w:line="360" w:lineRule="auto"/>
-        <w:jc w:val="both"/>
-        <w:rPr>
-          <w:sz w:val="28"/>
-          <w:szCs w:val="28"/>
-        </w:rPr>
-      </w:pPr>
-      <w:r>
-        <w:rPr>
-          <w:sz w:val="28"/>
-          <w:szCs w:val="28"/>
-        </w:rPr>
-        <w:tab/>
-      </w:r>
-      <w:r>
-        <w:rPr>
-          <w:sz w:val="28"/>
-          <w:szCs w:val="28"/>
-        </w:rPr>
-        <w:t>В модуль передается имя несуществующего файла «</w:t>
-      </w:r>
-      <w:proofErr w:type="spellStart"/>
-      <w:r>
-        <w:rPr>
-          <w:sz w:val="28"/>
-          <w:szCs w:val="28"/>
-        </w:rPr>
-        <w:t>notExist</w:t>
-      </w:r>
-      <w:proofErr w:type="spellEnd"/>
-      <w:r>
-        <w:rPr>
-          <w:sz w:val="28"/>
-          <w:szCs w:val="28"/>
-        </w:rPr>
-        <w:t>» и количество добавляемой информации – 4. Модуль обнаруживает ошибку и возвращает код завершения “1” - отсутствие искомого файла. На экран выводится сообщение «отсутствие искомого файла».</w:t>
-      </w:r>
-    </w:p>
-    <w:p>
-      <w:pPr>
-        <w:spacing w:line="360" w:lineRule="auto"/>
-        <w:jc w:val="both"/>
-        <w:rPr>
-          <w:sz w:val="28"/>
-          <w:szCs w:val="28"/>
-        </w:rPr>
-      </w:pPr>
-    </w:p>
-    <w:p>
-      <w:pPr>
-        <w:spacing w:line="360" w:lineRule="auto"/>
-        <w:jc w:val="both"/>
-        <w:rPr>
-          <w:sz w:val="28"/>
-          <w:szCs w:val="28"/>
-        </w:rPr>
-      </w:pPr>
-      <w:r>
-        <w:rPr>
-          <w:sz w:val="28"/>
-          <w:szCs w:val="28"/>
-        </w:rPr>
-        <w:tab/>
-      </w:r>
-      <w:r>
-        <w:rPr>
-          <w:sz w:val="28"/>
-          <w:szCs w:val="28"/>
-        </w:rPr>
-        <w:t>Исходный текст и результаты тестирования содержатся в документе текст и описание программы «</w:t>
-      </w:r>
-      <w:proofErr w:type="spellStart"/>
-      <w:r>
-        <w:rPr>
-          <w:sz w:val="28"/>
-          <w:szCs w:val="28"/>
-        </w:rPr>
-        <w:t>Code</w:t>
-      </w:r>
-      <w:proofErr w:type="spellEnd"/>
-      <w:r>
-        <w:rPr>
-          <w:sz w:val="28"/>
-          <w:szCs w:val="28"/>
-        </w:rPr>
-        <w:t>_ AddData.rtf»</w:t>
-      </w:r>
-    </w:p>
-    <w:p>
-      <w:pPr>
-        <w:spacing w:line="360" w:lineRule="auto"/>
-        <w:jc w:val="both"/>
-        <w:rPr>
-          <w:sz w:val="28"/>
-          <w:szCs w:val="28"/>
-        </w:rPr>
-      </w:pPr>
-    </w:p>
-    <w:p>
-      <w:pPr>
-        <w:spacing w:line="360" w:lineRule="auto"/>
+        <w:pStyle w:val="1"/>
+        <w:keepLines/>
+        <w:autoSpaceDE/>
+        <w:autoSpaceDN w:val="0"/>
+        <w:spacing w:before="100" w:beforeAutospacing="1" w:after="100" w:afterAutospacing="1" w:line="240" w:lineRule="auto"/>
         <w:jc w:val="center"/>
-        <w:rPr>
-          <w:b/>
-          <w:sz w:val="28"/>
-          <w:szCs w:val="28"/>
-        </w:rPr>
-      </w:pPr>
-      <w:r>
-        <w:rPr>
-          <w:b/>
-          <w:sz w:val="28"/>
-          <w:szCs w:val="28"/>
-        </w:rPr>
-        <w:t>4.</w:t>
-      </w:r>
-      <w:r>
-        <w:rPr>
-          <w:b/>
-          <w:sz w:val="28"/>
-          <w:szCs w:val="28"/>
+        <w:textAlignment w:val="baseline"/>
+        <w:rPr>
+          <w:rFonts w:ascii="Times New Roman" w:hAnsi="Times New Roman" w:cs="Times New Roman"/>
+          <w:sz w:val="28"/>
+        </w:rPr>
+      </w:pPr>
+      <w:bookmarkStart w:id="5" w:name="_Toc387709099"/>
+      <w:r>
+        <w:rPr>
+          <w:rFonts w:ascii="Times New Roman" w:hAnsi="Times New Roman" w:cs="Times New Roman"/>
+          <w:sz w:val="28"/>
+        </w:rPr>
+        <w:t>5.</w:t>
+      </w:r>
+      <w:r>
+        <w:rPr>
+          <w:rFonts w:ascii="Times New Roman" w:hAnsi="Times New Roman" w:cs="Times New Roman"/>
+          <w:sz w:val="28"/>
         </w:rPr>
         <w:tab/>
         <w:t>Сообщения системному программисту</w:t>
       </w:r>
+      <w:bookmarkEnd w:id="5"/>
     </w:p>
     <w:p>
       <w:pPr>
@@ -3669,6 +3483,186 @@
     </w:lvl>
   </w:abstractNum>
   <w:abstractNum w:abstractNumId="7">
+    <w:nsid w:val="02FB1110"/>
+    <w:multiLevelType w:val="multilevel"/>
+    <w:tmpl w:val="B678CDB0"/>
+    <w:lvl w:ilvl="0">
+      <w:start w:val="1"/>
+      <w:numFmt w:val="decimal"/>
+      <w:lvlText w:val="%1."/>
+      <w:lvlJc w:val="left"/>
+      <w:rPr>
+        <w:rFonts w:cs="Times New Roman"/>
+        <w:sz w:val="28"/>
+        <w:szCs w:val="28"/>
+      </w:rPr>
+    </w:lvl>
+    <w:lvl w:ilvl="1">
+      <w:start w:val="1"/>
+      <w:numFmt w:val="decimal"/>
+      <w:lvlText w:val="%1.%2."/>
+      <w:lvlJc w:val="left"/>
+      <w:rPr>
+        <w:rFonts w:cs="Times New Roman"/>
+        <w:sz w:val="28"/>
+        <w:szCs w:val="28"/>
+      </w:rPr>
+    </w:lvl>
+    <w:lvl w:ilvl="2">
+      <w:start w:val="1"/>
+      <w:numFmt w:val="decimal"/>
+      <w:lvlText w:val="%1.%2.%3."/>
+      <w:lvlJc w:val="left"/>
+      <w:rPr>
+        <w:rFonts w:cs="Calibri"/>
+      </w:rPr>
+    </w:lvl>
+    <w:lvl w:ilvl="3">
+      <w:start w:val="1"/>
+      <w:numFmt w:val="decimal"/>
+      <w:lvlText w:val="%1.%2.%3.%4."/>
+      <w:lvlJc w:val="left"/>
+      <w:rPr>
+        <w:rFonts w:cs="Calibri"/>
+      </w:rPr>
+    </w:lvl>
+    <w:lvl w:ilvl="4">
+      <w:start w:val="1"/>
+      <w:numFmt w:val="decimal"/>
+      <w:lvlText w:val="%1.%2.%3.%4.%5."/>
+      <w:lvlJc w:val="left"/>
+      <w:rPr>
+        <w:rFonts w:cs="Calibri"/>
+      </w:rPr>
+    </w:lvl>
+    <w:lvl w:ilvl="5">
+      <w:start w:val="1"/>
+      <w:numFmt w:val="decimal"/>
+      <w:lvlText w:val="%1.%2.%3.%4.%5.%6."/>
+      <w:lvlJc w:val="left"/>
+      <w:rPr>
+        <w:rFonts w:cs="Calibri"/>
+      </w:rPr>
+    </w:lvl>
+    <w:lvl w:ilvl="6">
+      <w:start w:val="1"/>
+      <w:numFmt w:val="decimal"/>
+      <w:lvlText w:val="%1.%2.%3.%4.%5.%6.%7."/>
+      <w:lvlJc w:val="left"/>
+      <w:rPr>
+        <w:rFonts w:cs="Calibri"/>
+      </w:rPr>
+    </w:lvl>
+    <w:lvl w:ilvl="7">
+      <w:start w:val="1"/>
+      <w:numFmt w:val="decimal"/>
+      <w:lvlText w:val="%1.%2.%3.%4.%5.%6.%7.%8."/>
+      <w:lvlJc w:val="left"/>
+      <w:rPr>
+        <w:rFonts w:cs="Calibri"/>
+      </w:rPr>
+    </w:lvl>
+    <w:lvl w:ilvl="8">
+      <w:start w:val="1"/>
+      <w:numFmt w:val="decimal"/>
+      <w:lvlText w:val="%1.%2.%3.%4.%5.%6.%7.%8.%9."/>
+      <w:lvlJc w:val="left"/>
+      <w:rPr>
+        <w:rFonts w:cs="Calibri"/>
+      </w:rPr>
+    </w:lvl>
+  </w:abstractNum>
+  <w:abstractNum w:abstractNumId="8">
+    <w:nsid w:val="339F1FBE"/>
+    <w:multiLevelType w:val="multilevel"/>
+    <w:tmpl w:val="B678CDB0"/>
+    <w:lvl w:ilvl="0">
+      <w:start w:val="1"/>
+      <w:numFmt w:val="decimal"/>
+      <w:lvlText w:val="%1."/>
+      <w:lvlJc w:val="left"/>
+      <w:rPr>
+        <w:rFonts w:cs="Times New Roman"/>
+        <w:sz w:val="28"/>
+        <w:szCs w:val="28"/>
+      </w:rPr>
+    </w:lvl>
+    <w:lvl w:ilvl="1">
+      <w:start w:val="1"/>
+      <w:numFmt w:val="decimal"/>
+      <w:lvlText w:val="%1.%2."/>
+      <w:lvlJc w:val="left"/>
+      <w:rPr>
+        <w:rFonts w:cs="Times New Roman"/>
+        <w:sz w:val="28"/>
+        <w:szCs w:val="28"/>
+      </w:rPr>
+    </w:lvl>
+    <w:lvl w:ilvl="2">
+      <w:start w:val="1"/>
+      <w:numFmt w:val="decimal"/>
+      <w:lvlText w:val="%1.%2.%3."/>
+      <w:lvlJc w:val="left"/>
+      <w:rPr>
+        <w:rFonts w:cs="Calibri"/>
+      </w:rPr>
+    </w:lvl>
+    <w:lvl w:ilvl="3">
+      <w:start w:val="1"/>
+      <w:numFmt w:val="decimal"/>
+      <w:lvlText w:val="%1.%2.%3.%4."/>
+      <w:lvlJc w:val="left"/>
+      <w:rPr>
+        <w:rFonts w:cs="Calibri"/>
+      </w:rPr>
+    </w:lvl>
+    <w:lvl w:ilvl="4">
+      <w:start w:val="1"/>
+      <w:numFmt w:val="decimal"/>
+      <w:lvlText w:val="%1.%2.%3.%4.%5."/>
+      <w:lvlJc w:val="left"/>
+      <w:rPr>
+        <w:rFonts w:cs="Calibri"/>
+      </w:rPr>
+    </w:lvl>
+    <w:lvl w:ilvl="5">
+      <w:start w:val="1"/>
+      <w:numFmt w:val="decimal"/>
+      <w:lvlText w:val="%1.%2.%3.%4.%5.%6."/>
+      <w:lvlJc w:val="left"/>
+      <w:rPr>
+        <w:rFonts w:cs="Calibri"/>
+      </w:rPr>
+    </w:lvl>
+    <w:lvl w:ilvl="6">
+      <w:start w:val="1"/>
+      <w:numFmt w:val="decimal"/>
+      <w:lvlText w:val="%1.%2.%3.%4.%5.%6.%7."/>
+      <w:lvlJc w:val="left"/>
+      <w:rPr>
+        <w:rFonts w:cs="Calibri"/>
+      </w:rPr>
+    </w:lvl>
+    <w:lvl w:ilvl="7">
+      <w:start w:val="1"/>
+      <w:numFmt w:val="decimal"/>
+      <w:lvlText w:val="%1.%2.%3.%4.%5.%6.%7.%8."/>
+      <w:lvlJc w:val="left"/>
+      <w:rPr>
+        <w:rFonts w:cs="Calibri"/>
+      </w:rPr>
+    </w:lvl>
+    <w:lvl w:ilvl="8">
+      <w:start w:val="1"/>
+      <w:numFmt w:val="decimal"/>
+      <w:lvlText w:val="%1.%2.%3.%4.%5.%6.%7.%8.%9."/>
+      <w:lvlJc w:val="left"/>
+      <w:rPr>
+        <w:rFonts w:cs="Calibri"/>
+      </w:rPr>
+    </w:lvl>
+  </w:abstractNum>
+  <w:abstractNum w:abstractNumId="9">
     <w:nsid w:val="37CA0602"/>
     <w:multiLevelType w:val="hybridMultilevel"/>
     <w:tmpl w:val="99C20E76"/>
@@ -3757,7 +3751,97 @@
       </w:pPr>
     </w:lvl>
   </w:abstractNum>
-  <w:abstractNum w:abstractNumId="8">
+  <w:abstractNum w:abstractNumId="10">
+    <w:nsid w:val="47507C89"/>
+    <w:multiLevelType w:val="multilevel"/>
+    <w:tmpl w:val="B678CDB0"/>
+    <w:lvl w:ilvl="0">
+      <w:start w:val="1"/>
+      <w:numFmt w:val="decimal"/>
+      <w:lvlText w:val="%1."/>
+      <w:lvlJc w:val="left"/>
+      <w:rPr>
+        <w:rFonts w:cs="Times New Roman"/>
+        <w:sz w:val="28"/>
+        <w:szCs w:val="28"/>
+      </w:rPr>
+    </w:lvl>
+    <w:lvl w:ilvl="1">
+      <w:start w:val="1"/>
+      <w:numFmt w:val="decimal"/>
+      <w:lvlText w:val="%1.%2."/>
+      <w:lvlJc w:val="left"/>
+      <w:rPr>
+        <w:rFonts w:cs="Times New Roman"/>
+        <w:sz w:val="28"/>
+        <w:szCs w:val="28"/>
+      </w:rPr>
+    </w:lvl>
+    <w:lvl w:ilvl="2">
+      <w:start w:val="1"/>
+      <w:numFmt w:val="decimal"/>
+      <w:lvlText w:val="%1.%2.%3."/>
+      <w:lvlJc w:val="left"/>
+      <w:rPr>
+        <w:rFonts w:cs="Calibri"/>
+      </w:rPr>
+    </w:lvl>
+    <w:lvl w:ilvl="3">
+      <w:start w:val="1"/>
+      <w:numFmt w:val="decimal"/>
+      <w:lvlText w:val="%1.%2.%3.%4."/>
+      <w:lvlJc w:val="left"/>
+      <w:rPr>
+        <w:rFonts w:cs="Calibri"/>
+      </w:rPr>
+    </w:lvl>
+    <w:lvl w:ilvl="4">
+      <w:start w:val="1"/>
+      <w:numFmt w:val="decimal"/>
+      <w:lvlText w:val="%1.%2.%3.%4.%5."/>
+      <w:lvlJc w:val="left"/>
+      <w:rPr>
+        <w:rFonts w:cs="Calibri"/>
+      </w:rPr>
+    </w:lvl>
+    <w:lvl w:ilvl="5">
+      <w:start w:val="1"/>
+      <w:numFmt w:val="decimal"/>
+      <w:lvlText w:val="%1.%2.%3.%4.%5.%6."/>
+      <w:lvlJc w:val="left"/>
+      <w:rPr>
+        <w:rFonts w:cs="Calibri"/>
+      </w:rPr>
+    </w:lvl>
+    <w:lvl w:ilvl="6">
+      <w:start w:val="1"/>
+      <w:numFmt w:val="decimal"/>
+      <w:lvlText w:val="%1.%2.%3.%4.%5.%6.%7."/>
+      <w:lvlJc w:val="left"/>
+      <w:rPr>
+        <w:rFonts w:cs="Calibri"/>
+      </w:rPr>
+    </w:lvl>
+    <w:lvl w:ilvl="7">
+      <w:start w:val="1"/>
+      <w:numFmt w:val="decimal"/>
+      <w:lvlText w:val="%1.%2.%3.%4.%5.%6.%7.%8."/>
+      <w:lvlJc w:val="left"/>
+      <w:rPr>
+        <w:rFonts w:cs="Calibri"/>
+      </w:rPr>
+    </w:lvl>
+    <w:lvl w:ilvl="8">
+      <w:start w:val="1"/>
+      <w:numFmt w:val="decimal"/>
+      <w:lvlText w:val="%1.%2.%3.%4.%5.%6.%7.%8.%9."/>
+      <w:lvlJc w:val="left"/>
+      <w:rPr>
+        <w:rFonts w:cs="Calibri"/>
+      </w:rPr>
+    </w:lvl>
+  </w:abstractNum>
+  <w:abstractNum w:abstractNumId="11">
     <w:nsid w:val="4E40430F"/>
     <w:multiLevelType w:val="hybridMultilevel"/>
     <w:tmpl w:val="D8248DE6"/>
@@ -3843,11 +3927,101 @@
       </w:pPr>
     </w:lvl>
   </w:abstractNum>
-  <w:abstractNum w:abstractNumId="9">
+  <w:abstractNum w:abstractNumId="12">
     <w:nsid w:val="5FA80945"/>
     <w:multiLevelType w:val="multilevel"/>
     <w:tmpl w:val="B678CDB0"/>
     <w:styleLink w:val="WWNum1"/>
+    <w:lvl w:ilvl="0">
+      <w:start w:val="1"/>
+      <w:numFmt w:val="decimal"/>
+      <w:lvlText w:val="%1."/>
+      <w:lvlJc w:val="left"/>
+      <w:rPr>
+        <w:rFonts w:cs="Times New Roman"/>
+        <w:sz w:val="28"/>
+        <w:szCs w:val="28"/>
+      </w:rPr>
+    </w:lvl>
+    <w:lvl w:ilvl="1">
+      <w:start w:val="1"/>
+      <w:numFmt w:val="decimal"/>
+      <w:lvlText w:val="%1.%2."/>
+      <w:lvlJc w:val="left"/>
+      <w:rPr>
+        <w:rFonts w:cs="Times New Roman"/>
+        <w:sz w:val="28"/>
+        <w:szCs w:val="28"/>
+      </w:rPr>
+    </w:lvl>
+    <w:lvl w:ilvl="2">
+      <w:start w:val="1"/>
+      <w:numFmt w:val="decimal"/>
+      <w:lvlText w:val="%1.%2.%3."/>
+      <w:lvlJc w:val="left"/>
+      <w:rPr>
+        <w:rFonts w:cs="Calibri"/>
+      </w:rPr>
+    </w:lvl>
+    <w:lvl w:ilvl="3">
+      <w:start w:val="1"/>
+      <w:numFmt w:val="decimal"/>
+      <w:lvlText w:val="%1.%2.%3.%4."/>
+      <w:lvlJc w:val="left"/>
+      <w:rPr>
+        <w:rFonts w:cs="Calibri"/>
+      </w:rPr>
+    </w:lvl>
+    <w:lvl w:ilvl="4">
+      <w:start w:val="1"/>
+      <w:numFmt w:val="decimal"/>
+      <w:lvlText w:val="%1.%2.%3.%4.%5."/>
+      <w:lvlJc w:val="left"/>
+      <w:rPr>
+        <w:rFonts w:cs="Calibri"/>
+      </w:rPr>
+    </w:lvl>
+    <w:lvl w:ilvl="5">
+      <w:start w:val="1"/>
+      <w:numFmt w:val="decimal"/>
+      <w:lvlText w:val="%1.%2.%3.%4.%5.%6."/>
+      <w:lvlJc w:val="left"/>
+      <w:rPr>
+        <w:rFonts w:cs="Calibri"/>
+      </w:rPr>
+    </w:lvl>
+    <w:lvl w:ilvl="6">
+      <w:start w:val="1"/>
+      <w:numFmt w:val="decimal"/>
+      <w:lvlText w:val="%1.%2.%3.%4.%5.%6.%7."/>
+      <w:lvlJc w:val="left"/>
+      <w:rPr>
+        <w:rFonts w:cs="Calibri"/>
+      </w:rPr>
+    </w:lvl>
+    <w:lvl w:ilvl="7">
+      <w:start w:val="1"/>
+      <w:numFmt w:val="decimal"/>
+      <w:lvlText w:val="%1.%2.%3.%4.%5.%6.%7.%8."/>
+      <w:lvlJc w:val="left"/>
+      <w:rPr>
+        <w:rFonts w:cs="Calibri"/>
+      </w:rPr>
+    </w:lvl>
+    <w:lvl w:ilvl="8">
+      <w:start w:val="1"/>
+      <w:numFmt w:val="decimal"/>
+      <w:lvlText w:val="%1.%2.%3.%4.%5.%6.%7.%8.%9."/>
+      <w:lvlJc w:val="left"/>
+      <w:rPr>
+        <w:rFonts w:cs="Calibri"/>
+      </w:rPr>
+    </w:lvl>
+  </w:abstractNum>
+  <w:abstractNum w:abstractNumId="13">
+    <w:nsid w:val="66593B03"/>
+    <w:multiLevelType w:val="multilevel"/>
+    <w:tmpl w:val="B678CDB0"/>
     <w:lvl w:ilvl="0">
       <w:start w:val="1"/>
       <w:numFmt w:val="decimal"/>
@@ -3956,19 +4130,31 @@
     <w:abstractNumId w:val="6"/>
   </w:num>
   <w:num w:numId="8">
-    <w:abstractNumId w:val="9"/>
+    <w:abstractNumId w:val="12"/>
   </w:num>
   <w:num w:numId="9">
-    <w:abstractNumId w:val="9"/>
+    <w:abstractNumId w:val="12"/>
     <w:lvlOverride w:ilvl="0">
       <w:startOverride w:val="1"/>
     </w:lvlOverride>
   </w:num>
   <w:num w:numId="10">
+    <w:abstractNumId w:val="11"/>
+  </w:num>
+  <w:num w:numId="11">
+    <w:abstractNumId w:val="9"/>
+  </w:num>
+  <w:num w:numId="12">
+    <w:abstractNumId w:val="13"/>
+  </w:num>
+  <w:num w:numId="13">
     <w:abstractNumId w:val="8"/>
   </w:num>
-  <w:num w:numId="11">
+  <w:num w:numId="14">
     <w:abstractNumId w:val="7"/>
+  </w:num>
+  <w:num w:numId="15">
+    <w:abstractNumId w:val="10"/>
   </w:num>
 </w:numbering>
 </file>
